--- a/ProyectoFinal/Especificación de Requisitos del Proyecto.docx
+++ b/ProyectoFinal/Especificación de Requisitos del Proyecto.docx
@@ -1,7 +1,525 @@
 
 <file path=word/document.xml><?xml version="1.0" encoding="utf-8"?>
-<w:document xmlns:wpc="http://schemas.microsoft.com/office/word/2010/wordprocessingCanvas" xmlns:cx="http://schemas.microsoft.com/office/drawing/2014/chartex" xmlns:cx1="http://schemas.microsoft.com/office/drawing/2015/9/8/chartex" xmlns:cx2="http://schemas.microsoft.com/office/drawing/2015/10/21/chartex" xmlns:cx3="http://schemas.microsoft.com/office/drawing/2016/5/9/chartex" xmlns:cx4="http://schemas.microsoft.com/office/drawing/2016/5/10/chartex" xmlns:cx5="http://schemas.microsoft.com/office/drawing/2016/5/11/chartex" xmlns:cx6="http://schemas.microsoft.com/office/drawing/2016/5/12/chartex" xmlns:cx7="http://schemas.microsoft.com/office/drawing/2016/5/13/chartex" xmlns:cx8="http://schemas.microsoft.com/office/drawing/2016/5/14/chartex" xmlns:mc="http://schemas.openxmlformats.org/markup-compatibility/2006" xmlns:aink="http://schemas.microsoft.com/office/drawing/2016/ink" xmlns:am3d="http://schemas.microsoft.com/office/drawing/2017/model3d" xmlns:o="urn:schemas-microsoft-com:office:office" xmlns:r="http://schemas.openxmlformats.org/officeDocument/2006/relationships" xmlns:m="http://schemas.openxmlformats.org/officeDocument/2006/math" xmlns:v="urn:schemas-microsoft-com:vml" xmlns:wp14="http://schemas.microsoft.com/office/word/2010/wordprocessingDrawing" xmlns:wp="http://schemas.openxmlformats.org/drawingml/2006/wordprocessingDrawing" xmlns:w10="urn:schemas-microsoft-com:office:word" xmlns:w="http://schemas.openxmlformats.org/wordprocessingml/2006/main" xmlns:w14="http://schemas.microsoft.com/office/word/2010/wordml" xmlns:w15="http://schemas.microsoft.com/office/word/2012/wordml" xmlns:w16cex="http://schemas.microsoft.com/office/word/2018/wordml/cex" xmlns:w16cid="http://schemas.microsoft.com/office/word/2016/wordml/cid" xmlns:w16="http://schemas.microsoft.com/office/word/2018/wordml" xmlns:w16sdtdh="http://schemas.microsoft.com/office/word/2020/wordml/sdtdatahash" xmlns:w16se="http://schemas.microsoft.com/office/word/2015/wordml/symex" xmlns:wpg="http://schemas.microsoft.com/office/word/2010/wordprocessingGroup" xmlns:wpi="http://schemas.microsoft.com/office/word/2010/wordprocessingInk" xmlns:wne="http://schemas.microsoft.com/office/word/2006/wordml" xmlns:wps="http://schemas.microsoft.com/office/word/2010/wordprocessingShape" mc:Ignorable="w14 w15 w16se w16cid w16 w16cex w16sdtdh wp14">
+<w:document xmlns:wpc="http://schemas.microsoft.com/office/word/2010/wordprocessingCanvas" xmlns:cx="http://schemas.microsoft.com/office/drawing/2014/chartex" xmlns:cx1="http://schemas.microsoft.com/office/drawing/2015/9/8/chartex" xmlns:cx2="http://schemas.microsoft.com/office/drawing/2015/10/21/chartex" xmlns:cx3="http://schemas.microsoft.com/office/drawing/2016/5/9/chartex" xmlns:cx4="http://schemas.microsoft.com/office/drawing/2016/5/10/chartex" xmlns:cx5="http://schemas.microsoft.com/office/drawing/2016/5/11/chartex" xmlns:cx6="http://schemas.microsoft.com/office/drawing/2016/5/12/chartex" xmlns:cx7="http://schemas.microsoft.com/office/drawing/2016/5/13/chartex" xmlns:cx8="http://schemas.microsoft.com/office/drawing/2016/5/14/chartex" xmlns:mc="http://schemas.openxmlformats.org/markup-compatibility/2006" xmlns:aink="http://schemas.microsoft.com/office/drawing/2016/ink" xmlns:am3d="http://schemas.microsoft.com/office/drawing/2017/model3d" xmlns:o="urn:schemas-microsoft-com:office:office" xmlns:oel="http://schemas.microsoft.com/office/2019/extlst" xmlns:r="http://schemas.openxmlformats.org/officeDocument/2006/relationships" xmlns:m="http://schemas.openxmlformats.org/officeDocument/2006/math" xmlns:v="urn:schemas-microsoft-com:vml" xmlns:wp14="http://schemas.microsoft.com/office/word/2010/wordprocessingDrawing" xmlns:wp="http://schemas.openxmlformats.org/drawingml/2006/wordprocessingDrawing" xmlns:w10="urn:schemas-microsoft-com:office:word" xmlns:w="http://schemas.openxmlformats.org/wordprocessingml/2006/main" xmlns:w14="http://schemas.microsoft.com/office/word/2010/wordml" xmlns:w15="http://schemas.microsoft.com/office/word/2012/wordml" xmlns:w16cex="http://schemas.microsoft.com/office/word/2018/wordml/cex" xmlns:w16cid="http://schemas.microsoft.com/office/word/2016/wordml/cid" xmlns:w16="http://schemas.microsoft.com/office/word/2018/wordml" xmlns:w16sdtdh="http://schemas.microsoft.com/office/word/2020/wordml/sdtdatahash" xmlns:w16se="http://schemas.microsoft.com/office/word/2015/wordml/symex" xmlns:wpg="http://schemas.microsoft.com/office/word/2010/wordprocessingGroup" xmlns:wpi="http://schemas.microsoft.com/office/word/2010/wordprocessingInk" xmlns:wne="http://schemas.microsoft.com/office/word/2006/wordml" xmlns:wps="http://schemas.microsoft.com/office/word/2010/wordprocessingShape" mc:Ignorable="w14 w15 w16se w16cid w16 w16cex w16sdtdh wp14">
   <w:body>
+    <w:p>
+      <w:pPr>
+        <w:rPr>
+          <w:rFonts w:ascii="Arial" w:hAnsi="Arial" w:cs="Arial"/>
+          <w:sz w:val="36"/>
+          <w:szCs w:val="36"/>
+        </w:rPr>
+      </w:pPr>
+      <w:r>
+        <w:rPr>
+          <w:rFonts w:ascii="Arial" w:hAnsi="Arial" w:cs="Arial"/>
+          <w:noProof/>
+          <w:sz w:val="36"/>
+          <w:szCs w:val="36"/>
+        </w:rPr>
+        <w:drawing>
+          <wp:anchor distT="0" distB="0" distL="114300" distR="114300" simplePos="0" relativeHeight="251659264" behindDoc="1" locked="0" layoutInCell="1" allowOverlap="1" wp14:anchorId="6DFC668C" wp14:editId="7B1D8968">
+            <wp:simplePos x="0" y="0"/>
+            <wp:positionH relativeFrom="margin">
+              <wp:align>center</wp:align>
+            </wp:positionH>
+            <wp:positionV relativeFrom="page">
+              <wp:posOffset>428625</wp:posOffset>
+            </wp:positionV>
+            <wp:extent cx="1579245" cy="1579245"/>
+            <wp:effectExtent l="0" t="0" r="1905" b="1905"/>
+            <wp:wrapNone/>
+            <wp:docPr id="2" name="Imagen 2" descr="Logotipo&#10;&#10;Descripción generada automáticamente"/>
+            <wp:cNvGraphicFramePr>
+              <a:graphicFrameLocks xmlns:a="http://schemas.openxmlformats.org/drawingml/2006/main" noChangeAspect="1"/>
+            </wp:cNvGraphicFramePr>
+            <a:graphic xmlns:a="http://schemas.openxmlformats.org/drawingml/2006/main">
+              <a:graphicData uri="http://schemas.openxmlformats.org/drawingml/2006/picture">
+                <pic:pic xmlns:pic="http://schemas.openxmlformats.org/drawingml/2006/picture">
+                  <pic:nvPicPr>
+                    <pic:cNvPr id="2" name="Imagen 2" descr="Logotipo&#10;&#10;Descripción generada automáticamente"/>
+                    <pic:cNvPicPr/>
+                  </pic:nvPicPr>
+                  <pic:blipFill>
+                    <a:blip r:embed="rId7" cstate="print">
+                      <a:extLst>
+                        <a:ext uri="{28A0092B-C50C-407E-A947-70E740481C1C}">
+                          <a14:useLocalDpi xmlns:a14="http://schemas.microsoft.com/office/drawing/2010/main" val="0"/>
+                        </a:ext>
+                      </a:extLst>
+                    </a:blip>
+                    <a:stretch>
+                      <a:fillRect/>
+                    </a:stretch>
+                  </pic:blipFill>
+                  <pic:spPr>
+                    <a:xfrm>
+                      <a:off x="0" y="0"/>
+                      <a:ext cx="1579245" cy="1579245"/>
+                    </a:xfrm>
+                    <a:prstGeom prst="rect">
+                      <a:avLst/>
+                    </a:prstGeom>
+                  </pic:spPr>
+                </pic:pic>
+              </a:graphicData>
+            </a:graphic>
+          </wp:anchor>
+        </w:drawing>
+      </w:r>
+    </w:p>
+    <w:p>
+      <w:pPr>
+        <w:rPr>
+          <w:rFonts w:ascii="Arial" w:hAnsi="Arial" w:cs="Arial"/>
+          <w:sz w:val="36"/>
+          <w:szCs w:val="36"/>
+        </w:rPr>
+      </w:pPr>
+    </w:p>
+    <w:p>
+      <w:pPr>
+        <w:rPr>
+          <w:rFonts w:ascii="Arial" w:hAnsi="Arial" w:cs="Arial"/>
+          <w:sz w:val="36"/>
+          <w:szCs w:val="36"/>
+        </w:rPr>
+      </w:pPr>
+    </w:p>
+    <w:p>
+      <w:pPr>
+        <w:jc w:val="center"/>
+        <w:rPr>
+          <w:rFonts w:ascii="Arial" w:hAnsi="Arial" w:cs="Arial"/>
+          <w:sz w:val="36"/>
+          <w:szCs w:val="36"/>
+        </w:rPr>
+      </w:pPr>
+    </w:p>
+    <w:p>
+      <w:pPr>
+        <w:jc w:val="center"/>
+        <w:rPr>
+          <w:rFonts w:ascii="Arial" w:hAnsi="Arial" w:cs="Arial"/>
+          <w:b/>
+          <w:sz w:val="36"/>
+          <w:szCs w:val="36"/>
+        </w:rPr>
+      </w:pPr>
+      <w:r>
+        <w:rPr>
+          <w:rFonts w:ascii="Arial" w:hAnsi="Arial" w:cs="Arial"/>
+          <w:b/>
+          <w:sz w:val="36"/>
+          <w:szCs w:val="36"/>
+        </w:rPr>
+        <w:t>Benemérita Universidad Autónoma de Puebla</w:t>
+      </w:r>
+    </w:p>
+    <w:p>
+      <w:pPr>
+        <w:jc w:val="center"/>
+        <w:rPr>
+          <w:rFonts w:ascii="Arial" w:hAnsi="Arial" w:cs="Arial"/>
+          <w:b/>
+          <w:sz w:val="36"/>
+          <w:szCs w:val="36"/>
+        </w:rPr>
+      </w:pPr>
+    </w:p>
+    <w:p>
+      <w:pPr>
+        <w:jc w:val="center"/>
+        <w:rPr>
+          <w:rFonts w:ascii="Arial" w:hAnsi="Arial" w:cs="Arial"/>
+          <w:b/>
+          <w:sz w:val="36"/>
+          <w:szCs w:val="36"/>
+        </w:rPr>
+      </w:pPr>
+      <w:r>
+        <w:rPr>
+          <w:rFonts w:ascii="Arial" w:hAnsi="Arial" w:cs="Arial"/>
+          <w:b/>
+          <w:sz w:val="36"/>
+          <w:szCs w:val="36"/>
+        </w:rPr>
+        <w:t>Facultad de Ciencias de la Computación</w:t>
+      </w:r>
+    </w:p>
+    <w:p>
+      <w:pPr>
+        <w:jc w:val="center"/>
+        <w:rPr>
+          <w:rFonts w:ascii="Arial" w:hAnsi="Arial" w:cs="Arial"/>
+          <w:b/>
+          <w:sz w:val="36"/>
+          <w:szCs w:val="36"/>
+        </w:rPr>
+      </w:pPr>
+    </w:p>
+    <w:p>
+      <w:pPr>
+        <w:jc w:val="center"/>
+        <w:rPr>
+          <w:rFonts w:ascii="Arial" w:hAnsi="Arial" w:cs="Arial"/>
+          <w:b/>
+          <w:sz w:val="36"/>
+          <w:szCs w:val="36"/>
+        </w:rPr>
+      </w:pPr>
+      <w:r>
+        <w:rPr>
+          <w:rFonts w:ascii="Arial" w:hAnsi="Arial" w:cs="Arial"/>
+          <w:b/>
+          <w:sz w:val="36"/>
+          <w:szCs w:val="36"/>
+        </w:rPr>
+        <w:t>Ingeniería en Tecnologías de la Información</w:t>
+      </w:r>
+    </w:p>
+    <w:p>
+      <w:pPr>
+        <w:jc w:val="center"/>
+        <w:rPr>
+          <w:rFonts w:ascii="Arial" w:hAnsi="Arial" w:cs="Arial"/>
+          <w:b/>
+          <w:sz w:val="36"/>
+          <w:szCs w:val="36"/>
+        </w:rPr>
+      </w:pPr>
+    </w:p>
+    <w:p>
+      <w:pPr>
+        <w:jc w:val="center"/>
+        <w:rPr>
+          <w:rFonts w:ascii="Arial" w:hAnsi="Arial" w:cs="Arial"/>
+          <w:b/>
+          <w:sz w:val="36"/>
+          <w:szCs w:val="36"/>
+        </w:rPr>
+      </w:pPr>
+      <w:r>
+        <w:rPr>
+          <w:rFonts w:ascii="Arial" w:hAnsi="Arial" w:cs="Arial"/>
+          <w:b/>
+          <w:sz w:val="36"/>
+          <w:szCs w:val="36"/>
+        </w:rPr>
+        <w:t>Santiago Patricio Hernández Jiménez</w:t>
+      </w:r>
+      <w:r>
+        <w:rPr>
+          <w:rFonts w:ascii="Arial" w:hAnsi="Arial" w:cs="Arial"/>
+          <w:b/>
+          <w:sz w:val="36"/>
+          <w:szCs w:val="36"/>
+        </w:rPr>
+        <w:t xml:space="preserve"> - 202327944</w:t>
+      </w:r>
+    </w:p>
+    <w:p>
+      <w:pPr>
+        <w:jc w:val="center"/>
+        <w:rPr>
+          <w:rFonts w:ascii="Arial" w:hAnsi="Arial" w:cs="Arial"/>
+          <w:b/>
+          <w:bCs/>
+          <w:sz w:val="36"/>
+          <w:szCs w:val="36"/>
+        </w:rPr>
+      </w:pPr>
+      <w:r>
+        <w:rPr>
+          <w:rFonts w:ascii="Arial" w:hAnsi="Arial" w:cs="Arial"/>
+          <w:b/>
+          <w:sz w:val="36"/>
+          <w:szCs w:val="36"/>
+        </w:rPr>
+        <w:t xml:space="preserve">Andrei Carro Flores </w:t>
+      </w:r>
+      <w:r>
+        <w:rPr>
+          <w:rFonts w:ascii="Arial" w:hAnsi="Arial" w:cs="Arial"/>
+          <w:b/>
+          <w:sz w:val="36"/>
+          <w:szCs w:val="36"/>
+        </w:rPr>
+        <w:t>–</w:t>
+      </w:r>
+      <w:r>
+        <w:rPr>
+          <w:rFonts w:ascii="Arial" w:hAnsi="Arial" w:cs="Arial"/>
+          <w:b/>
+          <w:bCs/>
+          <w:sz w:val="36"/>
+          <w:szCs w:val="36"/>
+        </w:rPr>
+        <w:t xml:space="preserve"> 202322522</w:t>
+      </w:r>
+    </w:p>
+    <w:p>
+      <w:pPr>
+        <w:jc w:val="center"/>
+        <w:rPr>
+          <w:rFonts w:ascii="Arial" w:hAnsi="Arial" w:cs="Arial"/>
+          <w:b/>
+          <w:bCs/>
+          <w:sz w:val="36"/>
+          <w:szCs w:val="36"/>
+        </w:rPr>
+      </w:pPr>
+      <w:r>
+        <w:rPr>
+          <w:rFonts w:ascii="Arial" w:hAnsi="Arial" w:cs="Arial"/>
+          <w:b/>
+          <w:bCs/>
+          <w:sz w:val="36"/>
+          <w:szCs w:val="36"/>
+        </w:rPr>
+        <w:t xml:space="preserve">Oscar Acuña Gámez </w:t>
+      </w:r>
+      <w:r>
+        <w:rPr>
+          <w:rFonts w:ascii="Arial" w:hAnsi="Arial" w:cs="Arial"/>
+          <w:b/>
+          <w:bCs/>
+          <w:sz w:val="36"/>
+          <w:szCs w:val="36"/>
+        </w:rPr>
+        <w:t xml:space="preserve">- </w:t>
+      </w:r>
+      <w:r>
+        <w:rPr>
+          <w:rFonts w:ascii="Arial" w:hAnsi="Arial" w:cs="Arial"/>
+          <w:b/>
+          <w:bCs/>
+          <w:sz w:val="36"/>
+          <w:szCs w:val="36"/>
+        </w:rPr>
+        <w:t>202319023</w:t>
+      </w:r>
+    </w:p>
+    <w:p>
+      <w:pPr>
+        <w:jc w:val="center"/>
+        <w:rPr>
+          <w:rFonts w:ascii="Arial" w:hAnsi="Arial" w:cs="Arial"/>
+          <w:b/>
+          <w:sz w:val="36"/>
+          <w:szCs w:val="36"/>
+        </w:rPr>
+      </w:pPr>
+      <w:r>
+        <w:rPr>
+          <w:rFonts w:ascii="Arial" w:hAnsi="Arial" w:cs="Arial"/>
+          <w:b/>
+          <w:sz w:val="36"/>
+          <w:szCs w:val="36"/>
+        </w:rPr>
+        <w:t>José Carlos</w:t>
+      </w:r>
+      <w:r>
+        <w:rPr>
+          <w:rFonts w:ascii="Arial" w:hAnsi="Arial" w:cs="Arial"/>
+          <w:b/>
+          <w:sz w:val="36"/>
+          <w:szCs w:val="36"/>
+        </w:rPr>
+        <w:t xml:space="preserve"> </w:t>
+      </w:r>
+      <w:r>
+        <w:rPr>
+          <w:rFonts w:ascii="Arial" w:hAnsi="Arial" w:cs="Arial"/>
+          <w:b/>
+          <w:sz w:val="36"/>
+          <w:szCs w:val="36"/>
+        </w:rPr>
+        <w:t>Cruz Romero</w:t>
+      </w:r>
+      <w:r>
+        <w:rPr>
+          <w:rFonts w:ascii="Arial" w:hAnsi="Arial" w:cs="Arial"/>
+          <w:b/>
+          <w:sz w:val="36"/>
+          <w:szCs w:val="36"/>
+        </w:rPr>
+        <w:t xml:space="preserve"> – </w:t>
+      </w:r>
+      <w:r>
+        <w:rPr>
+          <w:rFonts w:ascii="Arial" w:hAnsi="Arial" w:cs="Arial"/>
+          <w:b/>
+          <w:sz w:val="36"/>
+          <w:szCs w:val="36"/>
+        </w:rPr>
+        <w:t>202329684</w:t>
+      </w:r>
+    </w:p>
+    <w:p>
+      <w:pPr>
+        <w:jc w:val="center"/>
+        <w:rPr>
+          <w:rFonts w:ascii="Arial" w:hAnsi="Arial" w:cs="Arial"/>
+          <w:b/>
+          <w:sz w:val="36"/>
+          <w:szCs w:val="36"/>
+        </w:rPr>
+      </w:pPr>
+      <w:r>
+        <w:rPr>
+          <w:rFonts w:ascii="Arial" w:hAnsi="Arial" w:cs="Arial"/>
+          <w:b/>
+          <w:sz w:val="36"/>
+          <w:szCs w:val="36"/>
+        </w:rPr>
+        <w:t xml:space="preserve">Jessica Nahomi Corona Hernández </w:t>
+      </w:r>
+      <w:r>
+        <w:rPr>
+          <w:rFonts w:ascii="Arial" w:hAnsi="Arial" w:cs="Arial"/>
+          <w:b/>
+          <w:sz w:val="36"/>
+          <w:szCs w:val="36"/>
+        </w:rPr>
+        <w:t xml:space="preserve">- </w:t>
+      </w:r>
+      <w:r>
+        <w:rPr>
+          <w:rFonts w:ascii="Arial" w:hAnsi="Arial" w:cs="Arial"/>
+          <w:b/>
+          <w:sz w:val="36"/>
+          <w:szCs w:val="36"/>
+        </w:rPr>
+        <w:t>202323012</w:t>
+      </w:r>
+    </w:p>
+    <w:p>
+      <w:pPr>
+        <w:rPr>
+          <w:rFonts w:ascii="Arial" w:hAnsi="Arial" w:cs="Arial"/>
+          <w:b/>
+          <w:sz w:val="36"/>
+          <w:szCs w:val="36"/>
+        </w:rPr>
+      </w:pPr>
+    </w:p>
+    <w:p>
+      <w:pPr>
+        <w:jc w:val="center"/>
+        <w:rPr>
+          <w:rFonts w:ascii="Arial" w:hAnsi="Arial" w:cs="Arial"/>
+          <w:b/>
+          <w:sz w:val="36"/>
+          <w:szCs w:val="36"/>
+        </w:rPr>
+      </w:pPr>
+      <w:r>
+        <w:rPr>
+          <w:rFonts w:ascii="Arial" w:hAnsi="Arial" w:cs="Arial"/>
+          <w:b/>
+          <w:sz w:val="36"/>
+          <w:szCs w:val="36"/>
+        </w:rPr>
+        <w:t>Introducción a la Programación</w:t>
+      </w:r>
+    </w:p>
+    <w:p>
+      <w:pPr>
+        <w:jc w:val="center"/>
+        <w:rPr>
+          <w:rFonts w:ascii="Arial" w:hAnsi="Arial" w:cs="Arial"/>
+          <w:b/>
+          <w:sz w:val="36"/>
+          <w:szCs w:val="36"/>
+        </w:rPr>
+      </w:pPr>
+    </w:p>
+    <w:p>
+      <w:pPr>
+        <w:jc w:val="center"/>
+        <w:rPr>
+          <w:rFonts w:ascii="Arial" w:hAnsi="Arial" w:cs="Arial"/>
+          <w:b/>
+          <w:sz w:val="36"/>
+          <w:szCs w:val="36"/>
+        </w:rPr>
+      </w:pPr>
+      <w:r>
+        <w:rPr>
+          <w:rFonts w:ascii="Arial" w:hAnsi="Arial" w:cs="Arial"/>
+          <w:b/>
+          <w:sz w:val="36"/>
+          <w:szCs w:val="36"/>
+        </w:rPr>
+        <w:t xml:space="preserve">NRC: </w:t>
+      </w:r>
+      <w:r>
+        <w:rPr>
+          <w:rFonts w:ascii="Arial" w:hAnsi="Arial" w:cs="Arial"/>
+          <w:b/>
+          <w:sz w:val="36"/>
+          <w:szCs w:val="36"/>
+        </w:rPr>
+        <w:t>12842</w:t>
+      </w:r>
+    </w:p>
+    <w:p>
+      <w:pPr>
+        <w:jc w:val="center"/>
+        <w:rPr>
+          <w:rFonts w:ascii="Arial" w:hAnsi="Arial" w:cs="Arial"/>
+          <w:b/>
+          <w:sz w:val="36"/>
+          <w:szCs w:val="36"/>
+        </w:rPr>
+      </w:pPr>
+    </w:p>
+    <w:p>
+      <w:pPr>
+        <w:jc w:val="center"/>
+        <w:rPr>
+          <w:rFonts w:ascii="Arial" w:hAnsi="Arial" w:cs="Arial"/>
+          <w:b/>
+          <w:sz w:val="36"/>
+          <w:szCs w:val="36"/>
+        </w:rPr>
+        <w:sectPr>
+          <w:pgSz w:w="12240" w:h="15840"/>
+          <w:pgMar w:top="1417" w:right="1701" w:bottom="1417" w:left="1701" w:header="708" w:footer="708" w:gutter="0"/>
+          <w:cols w:space="708"/>
+          <w:docGrid w:linePitch="360"/>
+        </w:sectPr>
+      </w:pPr>
+      <w:r>
+        <w:rPr>
+          <w:rFonts w:ascii="Arial" w:hAnsi="Arial" w:cs="Arial"/>
+          <w:b/>
+          <w:sz w:val="36"/>
+          <w:szCs w:val="36"/>
+        </w:rPr>
+        <w:t>Primer Semestre Otoño 2</w:t>
+      </w:r>
+      <w:r>
+        <w:rPr>
+          <w:rFonts w:ascii="Arial" w:hAnsi="Arial" w:cs="Arial"/>
+          <w:b/>
+          <w:sz w:val="36"/>
+          <w:szCs w:val="36"/>
+        </w:rPr>
+        <w:t>023</w:t>
+      </w:r>
+    </w:p>
+    <w:p>
+      <w:pPr>
+        <w:pStyle w:val="NormalWeb"/>
+        <w:jc w:val="both"/>
+        <w:rPr>
+          <w:sz w:val="28"/>
+          <w:szCs w:val="28"/>
+        </w:rPr>
+      </w:pPr>
+    </w:p>
     <w:p>
       <w:pPr>
         <w:pStyle w:val="NormalWeb"/>
@@ -80,87 +598,7 @@
           <w:szCs w:val="24"/>
           <w:lang w:eastAsia="es-MX"/>
         </w:rPr>
-        <w:t xml:space="preserve">Cliente: Se constituye por </w:t>
-      </w:r>
-      <w:proofErr w:type="spellStart"/>
-      <w:r>
-        <w:rPr>
-          <w:rFonts w:ascii="Times New Roman" w:eastAsia="Times New Roman" w:hAnsi="Times New Roman" w:cs="Times New Roman"/>
-          <w:sz w:val="24"/>
-          <w:szCs w:val="24"/>
-          <w:lang w:eastAsia="es-MX"/>
-        </w:rPr>
-        <w:t>numCliente</w:t>
-      </w:r>
-      <w:proofErr w:type="spellEnd"/>
-      <w:r>
-        <w:rPr>
-          <w:rFonts w:ascii="Times New Roman" w:eastAsia="Times New Roman" w:hAnsi="Times New Roman" w:cs="Times New Roman"/>
-          <w:sz w:val="24"/>
-          <w:szCs w:val="24"/>
-          <w:lang w:eastAsia="es-MX"/>
-        </w:rPr>
-        <w:t xml:space="preserve">, nombre, </w:t>
-      </w:r>
-      <w:proofErr w:type="spellStart"/>
-      <w:r>
-        <w:rPr>
-          <w:rFonts w:ascii="Times New Roman" w:eastAsia="Times New Roman" w:hAnsi="Times New Roman" w:cs="Times New Roman"/>
-          <w:sz w:val="24"/>
-          <w:szCs w:val="24"/>
-          <w:lang w:eastAsia="es-MX"/>
-        </w:rPr>
-        <w:t>rfc</w:t>
-      </w:r>
-      <w:proofErr w:type="spellEnd"/>
-      <w:r>
-        <w:rPr>
-          <w:rFonts w:ascii="Times New Roman" w:eastAsia="Times New Roman" w:hAnsi="Times New Roman" w:cs="Times New Roman"/>
-          <w:sz w:val="24"/>
-          <w:szCs w:val="24"/>
-          <w:lang w:eastAsia="es-MX"/>
-        </w:rPr>
-        <w:t xml:space="preserve">, </w:t>
-      </w:r>
-      <w:proofErr w:type="spellStart"/>
-      <w:r>
-        <w:rPr>
-          <w:rFonts w:ascii="Times New Roman" w:eastAsia="Times New Roman" w:hAnsi="Times New Roman" w:cs="Times New Roman"/>
-          <w:sz w:val="24"/>
-          <w:szCs w:val="24"/>
-          <w:lang w:eastAsia="es-MX"/>
-        </w:rPr>
-        <w:t>tipo_persona</w:t>
-      </w:r>
-      <w:proofErr w:type="spellEnd"/>
-      <w:r>
-        <w:rPr>
-          <w:rFonts w:ascii="Times New Roman" w:eastAsia="Times New Roman" w:hAnsi="Times New Roman" w:cs="Times New Roman"/>
-          <w:sz w:val="24"/>
-          <w:szCs w:val="24"/>
-          <w:lang w:eastAsia="es-MX"/>
-        </w:rPr>
-        <w:t xml:space="preserve">, </w:t>
-      </w:r>
-      <w:proofErr w:type="spellStart"/>
-      <w:r>
-        <w:rPr>
-          <w:rFonts w:ascii="Times New Roman" w:eastAsia="Times New Roman" w:hAnsi="Times New Roman" w:cs="Times New Roman"/>
-          <w:sz w:val="24"/>
-          <w:szCs w:val="24"/>
-          <w:lang w:eastAsia="es-MX"/>
-        </w:rPr>
-        <w:t>fecha_alta</w:t>
-      </w:r>
-      <w:proofErr w:type="spellEnd"/>
-      <w:r>
-        <w:rPr>
-          <w:rFonts w:ascii="Times New Roman" w:eastAsia="Times New Roman" w:hAnsi="Times New Roman" w:cs="Times New Roman"/>
-          <w:sz w:val="24"/>
-          <w:szCs w:val="24"/>
-          <w:lang w:eastAsia="es-MX"/>
-        </w:rPr>
-        <w:t>, contraseña</w:t>
+        <w:t>Cliente: Se constituye por numCliente, nombre, rfc, tipo_persona, fecha_alta, contraseña</w:t>
       </w:r>
     </w:p>
     <w:p>
@@ -185,27 +623,7 @@
           <w:szCs w:val="24"/>
           <w:lang w:eastAsia="es-MX"/>
         </w:rPr>
-        <w:t xml:space="preserve">Cuenta:  Se constituye por </w:t>
-      </w:r>
-      <w:proofErr w:type="spellStart"/>
-      <w:r>
-        <w:rPr>
-          <w:rFonts w:ascii="Times New Roman" w:eastAsia="Times New Roman" w:hAnsi="Times New Roman" w:cs="Times New Roman"/>
-          <w:sz w:val="24"/>
-          <w:szCs w:val="24"/>
-          <w:lang w:eastAsia="es-MX"/>
-        </w:rPr>
-        <w:t>numCuenta</w:t>
-      </w:r>
-      <w:proofErr w:type="spellEnd"/>
-      <w:r>
-        <w:rPr>
-          <w:rFonts w:ascii="Times New Roman" w:eastAsia="Times New Roman" w:hAnsi="Times New Roman" w:cs="Times New Roman"/>
-          <w:sz w:val="24"/>
-          <w:szCs w:val="24"/>
-          <w:lang w:eastAsia="es-MX"/>
-        </w:rPr>
-        <w:t>, saldo, historial y moneda, este último haciendo referencia a la moneda en la que se está trabajando de acuerdo al país</w:t>
+        <w:t>Cuenta:  Se constituye por numCuenta, saldo, historial y moneda, este último haciendo referencia a la moneda en la que se está trabajando de acuerdo al país</w:t>
       </w:r>
     </w:p>
     <w:p>
@@ -230,67 +648,7 @@
           <w:szCs w:val="24"/>
           <w:lang w:eastAsia="es-MX"/>
         </w:rPr>
-        <w:t xml:space="preserve">Empleado: Se constituye por nombre, </w:t>
-      </w:r>
-      <w:proofErr w:type="spellStart"/>
-      <w:r>
-        <w:rPr>
-          <w:rFonts w:ascii="Times New Roman" w:eastAsia="Times New Roman" w:hAnsi="Times New Roman" w:cs="Times New Roman"/>
-          <w:sz w:val="24"/>
-          <w:szCs w:val="24"/>
-          <w:lang w:eastAsia="es-MX"/>
-        </w:rPr>
-        <w:t>idEmpl</w:t>
-      </w:r>
-      <w:proofErr w:type="spellEnd"/>
-      <w:r>
-        <w:rPr>
-          <w:rFonts w:ascii="Times New Roman" w:eastAsia="Times New Roman" w:hAnsi="Times New Roman" w:cs="Times New Roman"/>
-          <w:sz w:val="24"/>
-          <w:szCs w:val="24"/>
-          <w:lang w:eastAsia="es-MX"/>
-        </w:rPr>
-        <w:t xml:space="preserve">, </w:t>
-      </w:r>
-      <w:proofErr w:type="spellStart"/>
-      <w:r>
-        <w:rPr>
-          <w:rFonts w:ascii="Times New Roman" w:eastAsia="Times New Roman" w:hAnsi="Times New Roman" w:cs="Times New Roman"/>
-          <w:sz w:val="24"/>
-          <w:szCs w:val="24"/>
-          <w:lang w:eastAsia="es-MX"/>
-        </w:rPr>
-        <w:t>nss</w:t>
-      </w:r>
-      <w:proofErr w:type="spellEnd"/>
-      <w:r>
-        <w:rPr>
-          <w:rFonts w:ascii="Times New Roman" w:eastAsia="Times New Roman" w:hAnsi="Times New Roman" w:cs="Times New Roman"/>
-          <w:sz w:val="24"/>
-          <w:szCs w:val="24"/>
-          <w:lang w:eastAsia="es-MX"/>
-        </w:rPr>
-        <w:t xml:space="preserve">, </w:t>
-      </w:r>
-      <w:proofErr w:type="spellStart"/>
-      <w:r>
-        <w:rPr>
-          <w:rFonts w:ascii="Times New Roman" w:eastAsia="Times New Roman" w:hAnsi="Times New Roman" w:cs="Times New Roman"/>
-          <w:sz w:val="24"/>
-          <w:szCs w:val="24"/>
-          <w:lang w:eastAsia="es-MX"/>
-        </w:rPr>
-        <w:t>salario_min</w:t>
-      </w:r>
-      <w:proofErr w:type="spellEnd"/>
-      <w:r>
-        <w:rPr>
-          <w:rFonts w:ascii="Times New Roman" w:eastAsia="Times New Roman" w:hAnsi="Times New Roman" w:cs="Times New Roman"/>
-          <w:sz w:val="24"/>
-          <w:szCs w:val="24"/>
-          <w:lang w:eastAsia="es-MX"/>
-        </w:rPr>
-        <w:t>, impuesto</w:t>
+        <w:t>Empleado: Se constituye por nombre, idEmpl, nss, salario_min, impuesto</w:t>
       </w:r>
     </w:p>
     <w:p>
@@ -340,59 +698,8 @@
           <w:szCs w:val="24"/>
           <w:lang w:eastAsia="es-MX"/>
         </w:rPr>
-        <w:t xml:space="preserve">Ejecutivo posee </w:t>
-      </w:r>
-      <w:proofErr w:type="spellStart"/>
-      <w:r>
-        <w:rPr>
-          <w:rFonts w:ascii="Times New Roman" w:eastAsia="Times New Roman" w:hAnsi="Times New Roman" w:cs="Times New Roman"/>
-          <w:sz w:val="24"/>
-          <w:szCs w:val="24"/>
-          <w:lang w:eastAsia="es-MX"/>
-        </w:rPr>
-        <w:t>numOficina</w:t>
-      </w:r>
-      <w:proofErr w:type="spellEnd"/>
-      <w:r>
-        <w:rPr>
-          <w:rFonts w:ascii="Times New Roman" w:eastAsia="Times New Roman" w:hAnsi="Times New Roman" w:cs="Times New Roman"/>
-          <w:sz w:val="24"/>
-          <w:szCs w:val="24"/>
-          <w:lang w:eastAsia="es-MX"/>
-        </w:rPr>
-        <w:t xml:space="preserve">, </w:t>
-      </w:r>
-      <w:proofErr w:type="spellStart"/>
-      <w:r>
-        <w:rPr>
-          <w:rFonts w:ascii="Times New Roman" w:eastAsia="Times New Roman" w:hAnsi="Times New Roman" w:cs="Times New Roman"/>
-          <w:sz w:val="24"/>
-          <w:szCs w:val="24"/>
-          <w:lang w:eastAsia="es-MX"/>
-        </w:rPr>
-        <w:t>numEjecutivo</w:t>
-      </w:r>
-      <w:proofErr w:type="spellEnd"/>
-      <w:r>
-        <w:rPr>
-          <w:rFonts w:ascii="Times New Roman" w:eastAsia="Times New Roman" w:hAnsi="Times New Roman" w:cs="Times New Roman"/>
-          <w:sz w:val="24"/>
-          <w:szCs w:val="24"/>
-          <w:lang w:eastAsia="es-MX"/>
-        </w:rPr>
-        <w:t xml:space="preserve">, </w:t>
-      </w:r>
-      <w:proofErr w:type="spellStart"/>
-      <w:r>
-        <w:rPr>
-          <w:rFonts w:ascii="Times New Roman" w:eastAsia="Times New Roman" w:hAnsi="Times New Roman" w:cs="Times New Roman"/>
-          <w:sz w:val="24"/>
-          <w:szCs w:val="24"/>
-          <w:lang w:eastAsia="es-MX"/>
-        </w:rPr>
-        <w:t>sueldo_ejecutivo</w:t>
-      </w:r>
-      <w:proofErr w:type="spellEnd"/>
+        <w:t>Ejecutivo posee numOficina, numEjecutivo, sueldo_ejecutivo</w:t>
+      </w:r>
     </w:p>
     <w:p>
       <w:pPr>
@@ -416,79 +723,8 @@
           <w:szCs w:val="24"/>
           <w:lang w:eastAsia="es-MX"/>
         </w:rPr>
-        <w:t xml:space="preserve">Gerente posee </w:t>
-      </w:r>
-      <w:proofErr w:type="spellStart"/>
-      <w:r>
-        <w:rPr>
-          <w:rFonts w:ascii="Times New Roman" w:eastAsia="Times New Roman" w:hAnsi="Times New Roman" w:cs="Times New Roman"/>
-          <w:sz w:val="24"/>
-          <w:szCs w:val="24"/>
-          <w:lang w:eastAsia="es-MX"/>
-        </w:rPr>
-        <w:t>numOficina</w:t>
-      </w:r>
-      <w:proofErr w:type="spellEnd"/>
-      <w:r>
-        <w:rPr>
-          <w:rFonts w:ascii="Times New Roman" w:eastAsia="Times New Roman" w:hAnsi="Times New Roman" w:cs="Times New Roman"/>
-          <w:sz w:val="24"/>
-          <w:szCs w:val="24"/>
-          <w:lang w:eastAsia="es-MX"/>
-        </w:rPr>
-        <w:t xml:space="preserve">, </w:t>
-      </w:r>
-      <w:proofErr w:type="spellStart"/>
-      <w:r>
-        <w:rPr>
-          <w:rFonts w:ascii="Times New Roman" w:eastAsia="Times New Roman" w:hAnsi="Times New Roman" w:cs="Times New Roman"/>
-          <w:sz w:val="24"/>
-          <w:szCs w:val="24"/>
-          <w:lang w:eastAsia="es-MX"/>
-        </w:rPr>
-        <w:t>numGerente</w:t>
-      </w:r>
-      <w:proofErr w:type="spellEnd"/>
-      <w:r>
-        <w:rPr>
-          <w:rFonts w:ascii="Times New Roman" w:eastAsia="Times New Roman" w:hAnsi="Times New Roman" w:cs="Times New Roman"/>
-          <w:sz w:val="24"/>
-          <w:szCs w:val="24"/>
-          <w:lang w:eastAsia="es-MX"/>
-        </w:rPr>
-        <w:t xml:space="preserve">, </w:t>
-      </w:r>
-      <w:proofErr w:type="spellStart"/>
-      <w:r>
-        <w:rPr>
-          <w:rFonts w:ascii="Times New Roman" w:eastAsia="Times New Roman" w:hAnsi="Times New Roman" w:cs="Times New Roman"/>
-          <w:sz w:val="24"/>
-          <w:szCs w:val="24"/>
-          <w:lang w:eastAsia="es-MX"/>
-        </w:rPr>
-        <w:t>sueldo_gerente</w:t>
-      </w:r>
-      <w:proofErr w:type="spellEnd"/>
-      <w:r>
-        <w:rPr>
-          <w:rFonts w:ascii="Times New Roman" w:eastAsia="Times New Roman" w:hAnsi="Times New Roman" w:cs="Times New Roman"/>
-          <w:sz w:val="24"/>
-          <w:szCs w:val="24"/>
-          <w:lang w:eastAsia="es-MX"/>
-        </w:rPr>
-        <w:t xml:space="preserve">, </w:t>
-      </w:r>
-      <w:proofErr w:type="spellStart"/>
-      <w:r>
-        <w:rPr>
-          <w:rFonts w:ascii="Times New Roman" w:eastAsia="Times New Roman" w:hAnsi="Times New Roman" w:cs="Times New Roman"/>
-          <w:sz w:val="24"/>
-          <w:szCs w:val="24"/>
-          <w:lang w:eastAsia="es-MX"/>
-        </w:rPr>
-        <w:t>telGerente</w:t>
-      </w:r>
-      <w:proofErr w:type="spellEnd"/>
+        <w:t>Gerente posee numOficina, numGerente, sueldo_gerente, telGerente</w:t>
+      </w:r>
     </w:p>
     <w:p>
       <w:pPr>
@@ -537,27 +773,7 @@
           <w:szCs w:val="24"/>
           <w:lang w:eastAsia="es-MX"/>
         </w:rPr>
-        <w:t xml:space="preserve">Retiro: Se constituye por </w:t>
-      </w:r>
-      <w:proofErr w:type="spellStart"/>
-      <w:r>
-        <w:rPr>
-          <w:rFonts w:ascii="Times New Roman" w:eastAsia="Times New Roman" w:hAnsi="Times New Roman" w:cs="Times New Roman"/>
-          <w:sz w:val="24"/>
-          <w:szCs w:val="24"/>
-          <w:lang w:eastAsia="es-MX"/>
-        </w:rPr>
-        <w:t>saldo_retiro</w:t>
-      </w:r>
-      <w:proofErr w:type="spellEnd"/>
-      <w:r>
-        <w:rPr>
-          <w:rFonts w:ascii="Times New Roman" w:eastAsia="Times New Roman" w:hAnsi="Times New Roman" w:cs="Times New Roman"/>
-          <w:sz w:val="24"/>
-          <w:szCs w:val="24"/>
-          <w:lang w:eastAsia="es-MX"/>
-        </w:rPr>
-        <w:t>, en esta clase se colocan todos los métodos necesarios para que funcioné una parte del menú asociado al cajero como el poder transferir, depositar o retirar dinero</w:t>
+        <w:t>Retiro: Se constituye por saldo_retiro, en esta clase se colocan todos los métodos necesarios para que funcioné una parte del menú asociado al cajero como el poder transferir, depositar o retirar dinero</w:t>
       </w:r>
     </w:p>
     <w:p>
@@ -582,47 +798,7 @@
           <w:szCs w:val="24"/>
           <w:lang w:eastAsia="es-MX"/>
         </w:rPr>
-        <w:t xml:space="preserve">Beneficiario: Se constituye por nombre, </w:t>
-      </w:r>
-      <w:proofErr w:type="spellStart"/>
-      <w:r>
-        <w:rPr>
-          <w:rFonts w:ascii="Times New Roman" w:eastAsia="Times New Roman" w:hAnsi="Times New Roman" w:cs="Times New Roman"/>
-          <w:sz w:val="24"/>
-          <w:szCs w:val="24"/>
-          <w:lang w:eastAsia="es-MX"/>
-        </w:rPr>
-        <w:t>fecha_nacimiento</w:t>
-      </w:r>
-      <w:proofErr w:type="spellEnd"/>
-      <w:r>
-        <w:rPr>
-          <w:rFonts w:ascii="Times New Roman" w:eastAsia="Times New Roman" w:hAnsi="Times New Roman" w:cs="Times New Roman"/>
-          <w:sz w:val="24"/>
-          <w:szCs w:val="24"/>
-          <w:lang w:eastAsia="es-MX"/>
-        </w:rPr>
-        <w:t xml:space="preserve">, porcentaje, </w:t>
-      </w:r>
-      <w:proofErr w:type="spellStart"/>
-      <w:r>
-        <w:rPr>
-          <w:rFonts w:ascii="Times New Roman" w:eastAsia="Times New Roman" w:hAnsi="Times New Roman" w:cs="Times New Roman"/>
-          <w:sz w:val="24"/>
-          <w:szCs w:val="24"/>
-          <w:lang w:eastAsia="es-MX"/>
-        </w:rPr>
-        <w:t>fecha_alta</w:t>
-      </w:r>
-      <w:proofErr w:type="spellEnd"/>
-      <w:r>
-        <w:rPr>
-          <w:rFonts w:ascii="Times New Roman" w:eastAsia="Times New Roman" w:hAnsi="Times New Roman" w:cs="Times New Roman"/>
-          <w:sz w:val="24"/>
-          <w:szCs w:val="24"/>
-          <w:lang w:eastAsia="es-MX"/>
-        </w:rPr>
-        <w:t>, beneficiarios</w:t>
+        <w:t>Beneficiario: Se constituye por nombre, fecha_nacimiento, porcentaje, fecha_alta, beneficiarios</w:t>
       </w:r>
     </w:p>
     <w:p>
@@ -640,54 +816,551 @@
           <w:lang w:eastAsia="es-MX"/>
         </w:rPr>
       </w:pPr>
-      <w:proofErr w:type="spellStart"/>
-      <w:r>
-        <w:rPr>
-          <w:rFonts w:ascii="Times New Roman" w:eastAsia="Times New Roman" w:hAnsi="Times New Roman" w:cs="Times New Roman"/>
-          <w:sz w:val="24"/>
-          <w:szCs w:val="24"/>
-          <w:lang w:eastAsia="es-MX"/>
-        </w:rPr>
-        <w:t>Cajero_con_retiros</w:t>
-      </w:r>
-      <w:proofErr w:type="spellEnd"/>
-      <w:r>
-        <w:rPr>
-          <w:rFonts w:ascii="Times New Roman" w:eastAsia="Times New Roman" w:hAnsi="Times New Roman" w:cs="Times New Roman"/>
-          <w:sz w:val="24"/>
-          <w:szCs w:val="24"/>
-          <w:lang w:eastAsia="es-MX"/>
-        </w:rPr>
-        <w:t xml:space="preserve">: Se constituye por un array llamado retiros, </w:t>
-      </w:r>
-      <w:proofErr w:type="spellStart"/>
-      <w:r>
-        <w:rPr>
-          <w:rFonts w:ascii="Times New Roman" w:eastAsia="Times New Roman" w:hAnsi="Times New Roman" w:cs="Times New Roman"/>
-          <w:sz w:val="24"/>
-          <w:szCs w:val="24"/>
-          <w:lang w:eastAsia="es-MX"/>
-        </w:rPr>
-        <w:t>contador_Retiros</w:t>
-      </w:r>
-      <w:proofErr w:type="spellEnd"/>
-      <w:r>
-        <w:rPr>
-          <w:rFonts w:ascii="Times New Roman" w:eastAsia="Times New Roman" w:hAnsi="Times New Roman" w:cs="Times New Roman"/>
-          <w:sz w:val="24"/>
-          <w:szCs w:val="24"/>
-          <w:lang w:eastAsia="es-MX"/>
-        </w:rPr>
-        <w:t xml:space="preserve">, con este método se lleva un control de cuantos retiros se han hecho al igual que su límite diario </w:t>
-      </w:r>
+      <w:r>
+        <w:rPr>
+          <w:rFonts w:ascii="Times New Roman" w:eastAsia="Times New Roman" w:hAnsi="Times New Roman" w:cs="Times New Roman"/>
+          <w:sz w:val="24"/>
+          <w:szCs w:val="24"/>
+          <w:lang w:eastAsia="es-MX"/>
+        </w:rPr>
+        <w:t xml:space="preserve">Cajero_con_retiros: Se constituye por un array llamado retiros, contador_Retiros, con este método se lleva un control de cuantos retiros se han hecho al igual que su límite diario </w:t>
+      </w:r>
+    </w:p>
+    <w:p>
+      <w:pPr>
+        <w:jc w:val="both"/>
+        <w:rPr>
+          <w:rFonts w:ascii="Times New Roman" w:eastAsia="Times New Roman" w:hAnsi="Times New Roman" w:cs="Times New Roman"/>
+          <w:sz w:val="24"/>
+          <w:szCs w:val="24"/>
+          <w:lang w:eastAsia="es-MX"/>
+        </w:rPr>
+      </w:pPr>
+    </w:p>
+    <w:p>
+      <w:pPr>
+        <w:jc w:val="both"/>
+        <w:rPr>
+          <w:rFonts w:ascii="Times New Roman" w:eastAsia="Times New Roman" w:hAnsi="Times New Roman" w:cs="Times New Roman"/>
+          <w:sz w:val="24"/>
+          <w:szCs w:val="24"/>
+          <w:lang w:eastAsia="es-MX"/>
+        </w:rPr>
+      </w:pPr>
+    </w:p>
+    <w:p>
+      <w:pPr>
+        <w:jc w:val="both"/>
+        <w:rPr>
+          <w:rFonts w:ascii="Times New Roman" w:eastAsia="Times New Roman" w:hAnsi="Times New Roman" w:cs="Times New Roman"/>
+          <w:sz w:val="24"/>
+          <w:szCs w:val="24"/>
+          <w:lang w:eastAsia="es-MX"/>
+        </w:rPr>
+      </w:pPr>
+    </w:p>
+    <w:p>
+      <w:pPr>
+        <w:jc w:val="both"/>
+        <w:rPr>
+          <w:rFonts w:ascii="Times New Roman" w:eastAsia="Times New Roman" w:hAnsi="Times New Roman" w:cs="Times New Roman"/>
+          <w:sz w:val="24"/>
+          <w:szCs w:val="24"/>
+          <w:lang w:eastAsia="es-MX"/>
+        </w:rPr>
+      </w:pPr>
+    </w:p>
+    <w:p>
+      <w:pPr>
+        <w:jc w:val="both"/>
+        <w:rPr>
+          <w:rFonts w:ascii="Times New Roman" w:eastAsia="Times New Roman" w:hAnsi="Times New Roman" w:cs="Times New Roman"/>
+          <w:sz w:val="24"/>
+          <w:szCs w:val="24"/>
+          <w:lang w:eastAsia="es-MX"/>
+        </w:rPr>
+      </w:pPr>
+    </w:p>
+    <w:p>
+      <w:pPr>
+        <w:jc w:val="both"/>
+        <w:rPr>
+          <w:rFonts w:ascii="Times New Roman" w:eastAsia="Times New Roman" w:hAnsi="Times New Roman" w:cs="Times New Roman"/>
+          <w:sz w:val="24"/>
+          <w:szCs w:val="24"/>
+          <w:lang w:eastAsia="es-MX"/>
+        </w:rPr>
+      </w:pPr>
+      <w:r>
+        <w:rPr>
+          <w:noProof/>
+        </w:rPr>
+        <w:lastRenderedPageBreak/>
+        <w:drawing>
+          <wp:anchor distT="0" distB="0" distL="114300" distR="114300" simplePos="0" relativeHeight="251660288" behindDoc="0" locked="0" layoutInCell="1" allowOverlap="1" wp14:anchorId="5B7F6A7C" wp14:editId="20A87810">
+            <wp:simplePos x="0" y="0"/>
+            <wp:positionH relativeFrom="margin">
+              <wp:align>center</wp:align>
+            </wp:positionH>
+            <wp:positionV relativeFrom="paragraph">
+              <wp:posOffset>-530225</wp:posOffset>
+            </wp:positionV>
+            <wp:extent cx="6802223" cy="8338457"/>
+            <wp:effectExtent l="0" t="0" r="0" b="5715"/>
+            <wp:wrapNone/>
+            <wp:docPr id="1458568404" name="Imagen 1" descr="Diagrama&#10;&#10;Descripción generada automáticamente"/>
+            <wp:cNvGraphicFramePr>
+              <a:graphicFrameLocks xmlns:a="http://schemas.openxmlformats.org/drawingml/2006/main" noChangeAspect="1"/>
+            </wp:cNvGraphicFramePr>
+            <a:graphic xmlns:a="http://schemas.openxmlformats.org/drawingml/2006/main">
+              <a:graphicData uri="http://schemas.openxmlformats.org/drawingml/2006/picture">
+                <pic:pic xmlns:pic="http://schemas.openxmlformats.org/drawingml/2006/picture">
+                  <pic:nvPicPr>
+                    <pic:cNvPr id="1458568404" name="Imagen 1" descr="Diagrama&#10;&#10;Descripción generada automáticamente"/>
+                    <pic:cNvPicPr>
+                      <a:picLocks noChangeAspect="1" noChangeArrowheads="1"/>
+                    </pic:cNvPicPr>
+                  </pic:nvPicPr>
+                  <pic:blipFill>
+                    <a:blip r:embed="rId8">
+                      <a:extLst>
+                        <a:ext uri="{28A0092B-C50C-407E-A947-70E740481C1C}">
+                          <a14:useLocalDpi xmlns:a14="http://schemas.microsoft.com/office/drawing/2010/main" val="0"/>
+                        </a:ext>
+                      </a:extLst>
+                    </a:blip>
+                    <a:srcRect/>
+                    <a:stretch>
+                      <a:fillRect/>
+                    </a:stretch>
+                  </pic:blipFill>
+                  <pic:spPr bwMode="auto">
+                    <a:xfrm>
+                      <a:off x="0" y="0"/>
+                      <a:ext cx="6802223" cy="8338457"/>
+                    </a:xfrm>
+                    <a:prstGeom prst="rect">
+                      <a:avLst/>
+                    </a:prstGeom>
+                    <a:noFill/>
+                    <a:ln>
+                      <a:noFill/>
+                    </a:ln>
+                  </pic:spPr>
+                </pic:pic>
+              </a:graphicData>
+            </a:graphic>
+          </wp:anchor>
+        </w:drawing>
+      </w:r>
+    </w:p>
+    <w:p>
+      <w:pPr>
+        <w:jc w:val="both"/>
+        <w:rPr>
+          <w:rFonts w:ascii="Times New Roman" w:eastAsia="Times New Roman" w:hAnsi="Times New Roman" w:cs="Times New Roman"/>
+          <w:sz w:val="24"/>
+          <w:szCs w:val="24"/>
+          <w:lang w:eastAsia="es-MX"/>
+        </w:rPr>
+      </w:pPr>
+    </w:p>
+    <w:p>
+      <w:pPr>
+        <w:jc w:val="both"/>
+        <w:rPr>
+          <w:rFonts w:ascii="Times New Roman" w:eastAsia="Times New Roman" w:hAnsi="Times New Roman" w:cs="Times New Roman"/>
+          <w:sz w:val="24"/>
+          <w:szCs w:val="24"/>
+          <w:lang w:eastAsia="es-MX"/>
+        </w:rPr>
+      </w:pPr>
+    </w:p>
+    <w:p>
+      <w:pPr>
+        <w:jc w:val="both"/>
+        <w:rPr>
+          <w:rFonts w:ascii="Times New Roman" w:eastAsia="Times New Roman" w:hAnsi="Times New Roman" w:cs="Times New Roman"/>
+          <w:sz w:val="24"/>
+          <w:szCs w:val="24"/>
+          <w:lang w:eastAsia="es-MX"/>
+        </w:rPr>
+      </w:pPr>
+    </w:p>
+    <w:p>
+      <w:pPr>
+        <w:jc w:val="both"/>
+        <w:rPr>
+          <w:rFonts w:ascii="Times New Roman" w:eastAsia="Times New Roman" w:hAnsi="Times New Roman" w:cs="Times New Roman"/>
+          <w:sz w:val="24"/>
+          <w:szCs w:val="24"/>
+          <w:lang w:eastAsia="es-MX"/>
+        </w:rPr>
+      </w:pPr>
+    </w:p>
+    <w:p>
+      <w:pPr>
+        <w:jc w:val="both"/>
+        <w:rPr>
+          <w:rFonts w:ascii="Times New Roman" w:eastAsia="Times New Roman" w:hAnsi="Times New Roman" w:cs="Times New Roman"/>
+          <w:sz w:val="24"/>
+          <w:szCs w:val="24"/>
+          <w:lang w:eastAsia="es-MX"/>
+        </w:rPr>
+      </w:pPr>
+    </w:p>
+    <w:p>
+      <w:pPr>
+        <w:jc w:val="both"/>
+        <w:rPr>
+          <w:rFonts w:ascii="Times New Roman" w:eastAsia="Times New Roman" w:hAnsi="Times New Roman" w:cs="Times New Roman"/>
+          <w:sz w:val="24"/>
+          <w:szCs w:val="24"/>
+          <w:lang w:eastAsia="es-MX"/>
+        </w:rPr>
+      </w:pPr>
+    </w:p>
+    <w:p>
+      <w:pPr>
+        <w:jc w:val="both"/>
+        <w:rPr>
+          <w:rFonts w:ascii="Times New Roman" w:eastAsia="Times New Roman" w:hAnsi="Times New Roman" w:cs="Times New Roman"/>
+          <w:sz w:val="24"/>
+          <w:szCs w:val="24"/>
+          <w:lang w:eastAsia="es-MX"/>
+        </w:rPr>
+      </w:pPr>
+    </w:p>
+    <w:p>
+      <w:pPr>
+        <w:jc w:val="both"/>
+        <w:rPr>
+          <w:rFonts w:ascii="Times New Roman" w:eastAsia="Times New Roman" w:hAnsi="Times New Roman" w:cs="Times New Roman"/>
+          <w:sz w:val="24"/>
+          <w:szCs w:val="24"/>
+          <w:lang w:eastAsia="es-MX"/>
+        </w:rPr>
+      </w:pPr>
+    </w:p>
+    <w:p>
+      <w:pPr>
+        <w:jc w:val="both"/>
+        <w:rPr>
+          <w:rFonts w:ascii="Times New Roman" w:eastAsia="Times New Roman" w:hAnsi="Times New Roman" w:cs="Times New Roman"/>
+          <w:sz w:val="24"/>
+          <w:szCs w:val="24"/>
+          <w:lang w:eastAsia="es-MX"/>
+        </w:rPr>
+      </w:pPr>
+    </w:p>
+    <w:p>
+      <w:pPr>
+        <w:jc w:val="both"/>
+        <w:rPr>
+          <w:rFonts w:ascii="Times New Roman" w:eastAsia="Times New Roman" w:hAnsi="Times New Roman" w:cs="Times New Roman"/>
+          <w:sz w:val="24"/>
+          <w:szCs w:val="24"/>
+          <w:lang w:eastAsia="es-MX"/>
+        </w:rPr>
+      </w:pPr>
+    </w:p>
+    <w:p>
+      <w:pPr>
+        <w:jc w:val="both"/>
+        <w:rPr>
+          <w:rFonts w:ascii="Times New Roman" w:eastAsia="Times New Roman" w:hAnsi="Times New Roman" w:cs="Times New Roman"/>
+          <w:sz w:val="24"/>
+          <w:szCs w:val="24"/>
+          <w:lang w:eastAsia="es-MX"/>
+        </w:rPr>
+      </w:pPr>
+    </w:p>
+    <w:p>
+      <w:pPr>
+        <w:jc w:val="both"/>
+        <w:rPr>
+          <w:rFonts w:ascii="Times New Roman" w:eastAsia="Times New Roman" w:hAnsi="Times New Roman" w:cs="Times New Roman"/>
+          <w:sz w:val="24"/>
+          <w:szCs w:val="24"/>
+          <w:lang w:eastAsia="es-MX"/>
+        </w:rPr>
+      </w:pPr>
+    </w:p>
+    <w:p>
+      <w:pPr>
+        <w:jc w:val="both"/>
+        <w:rPr>
+          <w:rFonts w:ascii="Times New Roman" w:eastAsia="Times New Roman" w:hAnsi="Times New Roman" w:cs="Times New Roman"/>
+          <w:sz w:val="24"/>
+          <w:szCs w:val="24"/>
+          <w:lang w:eastAsia="es-MX"/>
+        </w:rPr>
+      </w:pPr>
+    </w:p>
+    <w:p>
+      <w:pPr>
+        <w:jc w:val="both"/>
+        <w:rPr>
+          <w:rFonts w:ascii="Times New Roman" w:eastAsia="Times New Roman" w:hAnsi="Times New Roman" w:cs="Times New Roman"/>
+          <w:sz w:val="24"/>
+          <w:szCs w:val="24"/>
+          <w:lang w:eastAsia="es-MX"/>
+        </w:rPr>
+      </w:pPr>
+    </w:p>
+    <w:p>
+      <w:pPr>
+        <w:jc w:val="both"/>
+        <w:rPr>
+          <w:rFonts w:ascii="Times New Roman" w:eastAsia="Times New Roman" w:hAnsi="Times New Roman" w:cs="Times New Roman"/>
+          <w:sz w:val="24"/>
+          <w:szCs w:val="24"/>
+          <w:lang w:eastAsia="es-MX"/>
+        </w:rPr>
+      </w:pPr>
+    </w:p>
+    <w:p>
+      <w:pPr>
+        <w:jc w:val="both"/>
+        <w:rPr>
+          <w:rFonts w:ascii="Times New Roman" w:eastAsia="Times New Roman" w:hAnsi="Times New Roman" w:cs="Times New Roman"/>
+          <w:sz w:val="24"/>
+          <w:szCs w:val="24"/>
+          <w:lang w:eastAsia="es-MX"/>
+        </w:rPr>
+      </w:pPr>
+    </w:p>
+    <w:p>
+      <w:pPr>
+        <w:jc w:val="both"/>
+        <w:rPr>
+          <w:rFonts w:ascii="Times New Roman" w:eastAsia="Times New Roman" w:hAnsi="Times New Roman" w:cs="Times New Roman"/>
+          <w:sz w:val="24"/>
+          <w:szCs w:val="24"/>
+          <w:lang w:eastAsia="es-MX"/>
+        </w:rPr>
+      </w:pPr>
+    </w:p>
+    <w:p>
+      <w:pPr>
+        <w:jc w:val="both"/>
+        <w:rPr>
+          <w:rFonts w:ascii="Times New Roman" w:eastAsia="Times New Roman" w:hAnsi="Times New Roman" w:cs="Times New Roman"/>
+          <w:sz w:val="24"/>
+          <w:szCs w:val="24"/>
+          <w:lang w:eastAsia="es-MX"/>
+        </w:rPr>
+      </w:pPr>
+    </w:p>
+    <w:p>
+      <w:pPr>
+        <w:jc w:val="both"/>
+        <w:rPr>
+          <w:rFonts w:ascii="Times New Roman" w:eastAsia="Times New Roman" w:hAnsi="Times New Roman" w:cs="Times New Roman"/>
+          <w:sz w:val="24"/>
+          <w:szCs w:val="24"/>
+          <w:lang w:eastAsia="es-MX"/>
+        </w:rPr>
+      </w:pPr>
+    </w:p>
+    <w:p>
+      <w:pPr>
+        <w:jc w:val="both"/>
+        <w:rPr>
+          <w:rFonts w:ascii="Times New Roman" w:eastAsia="Times New Roman" w:hAnsi="Times New Roman" w:cs="Times New Roman"/>
+          <w:sz w:val="24"/>
+          <w:szCs w:val="24"/>
+          <w:lang w:eastAsia="es-MX"/>
+        </w:rPr>
+      </w:pPr>
+    </w:p>
+    <w:p>
+      <w:pPr>
+        <w:jc w:val="both"/>
+        <w:rPr>
+          <w:rFonts w:ascii="Times New Roman" w:eastAsia="Times New Roman" w:hAnsi="Times New Roman" w:cs="Times New Roman"/>
+          <w:sz w:val="24"/>
+          <w:szCs w:val="24"/>
+          <w:lang w:eastAsia="es-MX"/>
+        </w:rPr>
+      </w:pPr>
+    </w:p>
+    <w:p>
+      <w:pPr>
+        <w:jc w:val="both"/>
+        <w:rPr>
+          <w:rFonts w:ascii="Times New Roman" w:eastAsia="Times New Roman" w:hAnsi="Times New Roman" w:cs="Times New Roman"/>
+          <w:sz w:val="24"/>
+          <w:szCs w:val="24"/>
+          <w:lang w:eastAsia="es-MX"/>
+        </w:rPr>
+      </w:pPr>
+    </w:p>
+    <w:p>
+      <w:pPr>
+        <w:jc w:val="both"/>
+        <w:rPr>
+          <w:rFonts w:ascii="Times New Roman" w:eastAsia="Times New Roman" w:hAnsi="Times New Roman" w:cs="Times New Roman"/>
+          <w:sz w:val="24"/>
+          <w:szCs w:val="24"/>
+          <w:lang w:eastAsia="es-MX"/>
+        </w:rPr>
+      </w:pPr>
+    </w:p>
+    <w:p>
+      <w:pPr>
+        <w:jc w:val="both"/>
+        <w:rPr>
+          <w:rFonts w:ascii="Times New Roman" w:eastAsia="Times New Roman" w:hAnsi="Times New Roman" w:cs="Times New Roman"/>
+          <w:sz w:val="24"/>
+          <w:szCs w:val="24"/>
+          <w:lang w:eastAsia="es-MX"/>
+        </w:rPr>
+      </w:pPr>
+    </w:p>
+    <w:p>
+      <w:pPr>
+        <w:jc w:val="both"/>
+        <w:rPr>
+          <w:rFonts w:ascii="Times New Roman" w:eastAsia="Times New Roman" w:hAnsi="Times New Roman" w:cs="Times New Roman"/>
+          <w:sz w:val="24"/>
+          <w:szCs w:val="24"/>
+          <w:lang w:eastAsia="es-MX"/>
+        </w:rPr>
+      </w:pPr>
+    </w:p>
+    <w:p>
+      <w:pPr>
+        <w:jc w:val="both"/>
+        <w:rPr>
+          <w:rFonts w:ascii="Times New Roman" w:eastAsia="Times New Roman" w:hAnsi="Times New Roman" w:cs="Times New Roman"/>
+          <w:sz w:val="24"/>
+          <w:szCs w:val="24"/>
+          <w:lang w:eastAsia="es-MX"/>
+        </w:rPr>
+      </w:pPr>
+    </w:p>
+    <w:p>
+      <w:pPr>
+        <w:rPr>
+          <w:rFonts w:ascii="Times New Roman" w:eastAsia="Times New Roman" w:hAnsi="Times New Roman" w:cs="Times New Roman"/>
+          <w:sz w:val="24"/>
+          <w:szCs w:val="24"/>
+          <w:lang w:eastAsia="es-MX"/>
+        </w:rPr>
+      </w:pPr>
+      <w:r>
+        <w:rPr>
+          <w:rFonts w:ascii="Times New Roman" w:eastAsia="Times New Roman" w:hAnsi="Times New Roman" w:cs="Times New Roman"/>
+          <w:sz w:val="24"/>
+          <w:szCs w:val="24"/>
+          <w:lang w:eastAsia="es-MX"/>
+        </w:rPr>
+        <w:br w:type="page"/>
+      </w:r>
+    </w:p>
+    <w:p>
+      <w:pPr>
+        <w:jc w:val="both"/>
+        <w:rPr>
+          <w:rFonts w:ascii="Times New Roman" w:eastAsia="Times New Roman" w:hAnsi="Times New Roman" w:cs="Times New Roman"/>
+          <w:sz w:val="24"/>
+          <w:szCs w:val="24"/>
+          <w:lang w:eastAsia="es-MX"/>
+        </w:rPr>
+      </w:pPr>
+      <w:r>
+        <w:rPr>
+          <w:rFonts w:ascii="Times New Roman" w:eastAsia="Times New Roman" w:hAnsi="Times New Roman" w:cs="Times New Roman"/>
+          <w:sz w:val="24"/>
+          <w:szCs w:val="24"/>
+          <w:lang w:eastAsia="es-MX"/>
+        </w:rPr>
+        <w:lastRenderedPageBreak/>
+        <w:drawing>
+          <wp:anchor distT="0" distB="0" distL="114300" distR="114300" simplePos="0" relativeHeight="251661312" behindDoc="1" locked="0" layoutInCell="1" allowOverlap="1" wp14:anchorId="0FF188E6" wp14:editId="301FF662">
+            <wp:simplePos x="0" y="0"/>
+            <wp:positionH relativeFrom="margin">
+              <wp:posOffset>-1016000</wp:posOffset>
+            </wp:positionH>
+            <wp:positionV relativeFrom="page">
+              <wp:posOffset>444500</wp:posOffset>
+            </wp:positionV>
+            <wp:extent cx="8239760" cy="4635500"/>
+            <wp:effectExtent l="0" t="0" r="8890" b="0"/>
+            <wp:wrapTight wrapText="bothSides">
+              <wp:wrapPolygon edited="0">
+                <wp:start x="0" y="0"/>
+                <wp:lineTo x="0" y="21482"/>
+                <wp:lineTo x="21573" y="21482"/>
+                <wp:lineTo x="21573" y="0"/>
+                <wp:lineTo x="0" y="0"/>
+              </wp:wrapPolygon>
+            </wp:wrapTight>
+            <wp:docPr id="1285680164" name="Imagen 1" descr="Captura de pantalla de computadora&#10;&#10;Descripción generada automáticamente"/>
+            <wp:cNvGraphicFramePr>
+              <a:graphicFrameLocks xmlns:a="http://schemas.openxmlformats.org/drawingml/2006/main" noChangeAspect="1"/>
+            </wp:cNvGraphicFramePr>
+            <a:graphic xmlns:a="http://schemas.openxmlformats.org/drawingml/2006/main">
+              <a:graphicData uri="http://schemas.openxmlformats.org/drawingml/2006/picture">
+                <pic:pic xmlns:pic="http://schemas.openxmlformats.org/drawingml/2006/picture">
+                  <pic:nvPicPr>
+                    <pic:cNvPr id="1285680164" name="Imagen 1" descr="Captura de pantalla de computadora&#10;&#10;Descripción generada automáticamente"/>
+                    <pic:cNvPicPr/>
+                  </pic:nvPicPr>
+                  <pic:blipFill>
+                    <a:blip r:embed="rId9">
+                      <a:extLst>
+                        <a:ext uri="{28A0092B-C50C-407E-A947-70E740481C1C}">
+                          <a14:useLocalDpi xmlns:a14="http://schemas.microsoft.com/office/drawing/2010/main" val="0"/>
+                        </a:ext>
+                      </a:extLst>
+                    </a:blip>
+                    <a:stretch>
+                      <a:fillRect/>
+                    </a:stretch>
+                  </pic:blipFill>
+                  <pic:spPr>
+                    <a:xfrm>
+                      <a:off x="0" y="0"/>
+                      <a:ext cx="8239760" cy="4635500"/>
+                    </a:xfrm>
+                    <a:prstGeom prst="rect">
+                      <a:avLst/>
+                    </a:prstGeom>
+                  </pic:spPr>
+                </pic:pic>
+              </a:graphicData>
+            </a:graphic>
+            <wp14:sizeRelH relativeFrom="margin">
+              <wp14:pctWidth>0</wp14:pctWidth>
+            </wp14:sizeRelH>
+            <wp14:sizeRelV relativeFrom="margin">
+              <wp14:pctHeight>0</wp14:pctHeight>
+            </wp14:sizeRelV>
+          </wp:anchor>
+        </w:drawing>
+      </w:r>
+    </w:p>
+    <w:p>
+      <w:pPr>
+        <w:jc w:val="both"/>
+        <w:rPr>
+          <w:rFonts w:ascii="Times New Roman" w:eastAsia="Times New Roman" w:hAnsi="Times New Roman" w:cs="Times New Roman"/>
+          <w:sz w:val="24"/>
+          <w:szCs w:val="24"/>
+          <w:u w:val="single"/>
+          <w:lang w:eastAsia="es-MX"/>
+        </w:rPr>
+      </w:pPr>
     </w:p>
     <w:sectPr>
-      <w:headerReference w:type="even" r:id="rId7"/>
-      <w:headerReference w:type="default" r:id="rId8"/>
-      <w:footerReference w:type="even" r:id="rId9"/>
-      <w:footerReference w:type="default" r:id="rId10"/>
-      <w:headerReference w:type="first" r:id="rId11"/>
-      <w:footerReference w:type="first" r:id="rId12"/>
+      <w:headerReference w:type="even" r:id="rId10"/>
+      <w:headerReference w:type="default" r:id="rId11"/>
+      <w:footerReference w:type="even" r:id="rId12"/>
+      <w:footerReference w:type="default" r:id="rId13"/>
+      <w:headerReference w:type="first" r:id="rId14"/>
+      <w:footerReference w:type="first" r:id="rId15"/>
       <w:pgSz w:w="12240" w:h="15840"/>
       <w:pgMar w:top="1417" w:right="1701" w:bottom="1417" w:left="1701" w:header="708" w:footer="708" w:gutter="0"/>
       <w:pgBorders w:offsetFrom="page">
@@ -704,7 +1377,7 @@
 </file>
 
 <file path=word/endnotes.xml><?xml version="1.0" encoding="utf-8"?>
-<w:endnotes xmlns:wpc="http://schemas.microsoft.com/office/word/2010/wordprocessingCanvas" xmlns:cx="http://schemas.microsoft.com/office/drawing/2014/chartex" xmlns:cx1="http://schemas.microsoft.com/office/drawing/2015/9/8/chartex" xmlns:cx2="http://schemas.microsoft.com/office/drawing/2015/10/21/chartex" xmlns:cx3="http://schemas.microsoft.com/office/drawing/2016/5/9/chartex" xmlns:cx4="http://schemas.microsoft.com/office/drawing/2016/5/10/chartex" xmlns:cx5="http://schemas.microsoft.com/office/drawing/2016/5/11/chartex" xmlns:cx6="http://schemas.microsoft.com/office/drawing/2016/5/12/chartex" xmlns:cx7="http://schemas.microsoft.com/office/drawing/2016/5/13/chartex" xmlns:cx8="http://schemas.microsoft.com/office/drawing/2016/5/14/chartex" xmlns:mc="http://schemas.openxmlformats.org/markup-compatibility/2006" xmlns:aink="http://schemas.microsoft.com/office/drawing/2016/ink" xmlns:am3d="http://schemas.microsoft.com/office/drawing/2017/model3d" xmlns:o="urn:schemas-microsoft-com:office:office" xmlns:r="http://schemas.openxmlformats.org/officeDocument/2006/relationships" xmlns:m="http://schemas.openxmlformats.org/officeDocument/2006/math" xmlns:v="urn:schemas-microsoft-com:vml" xmlns:wp14="http://schemas.microsoft.com/office/word/2010/wordprocessingDrawing" xmlns:wp="http://schemas.openxmlformats.org/drawingml/2006/wordprocessingDrawing" xmlns:w10="urn:schemas-microsoft-com:office:word" xmlns:w="http://schemas.openxmlformats.org/wordprocessingml/2006/main" xmlns:w14="http://schemas.microsoft.com/office/word/2010/wordml" xmlns:w15="http://schemas.microsoft.com/office/word/2012/wordml" xmlns:w16cex="http://schemas.microsoft.com/office/word/2018/wordml/cex" xmlns:w16cid="http://schemas.microsoft.com/office/word/2016/wordml/cid" xmlns:w16="http://schemas.microsoft.com/office/word/2018/wordml" xmlns:w16sdtdh="http://schemas.microsoft.com/office/word/2020/wordml/sdtdatahash" xmlns:w16se="http://schemas.microsoft.com/office/word/2015/wordml/symex" xmlns:wpg="http://schemas.microsoft.com/office/word/2010/wordprocessingGroup" xmlns:wpi="http://schemas.microsoft.com/office/word/2010/wordprocessingInk" xmlns:wne="http://schemas.microsoft.com/office/word/2006/wordml" xmlns:wps="http://schemas.microsoft.com/office/word/2010/wordprocessingShape" mc:Ignorable="w14 w15 w16se w16cid w16 w16cex w16sdtdh wp14">
+<w:endnotes xmlns:wpc="http://schemas.microsoft.com/office/word/2010/wordprocessingCanvas" xmlns:cx="http://schemas.microsoft.com/office/drawing/2014/chartex" xmlns:cx1="http://schemas.microsoft.com/office/drawing/2015/9/8/chartex" xmlns:cx2="http://schemas.microsoft.com/office/drawing/2015/10/21/chartex" xmlns:cx3="http://schemas.microsoft.com/office/drawing/2016/5/9/chartex" xmlns:cx4="http://schemas.microsoft.com/office/drawing/2016/5/10/chartex" xmlns:cx5="http://schemas.microsoft.com/office/drawing/2016/5/11/chartex" xmlns:cx6="http://schemas.microsoft.com/office/drawing/2016/5/12/chartex" xmlns:cx7="http://schemas.microsoft.com/office/drawing/2016/5/13/chartex" xmlns:cx8="http://schemas.microsoft.com/office/drawing/2016/5/14/chartex" xmlns:mc="http://schemas.openxmlformats.org/markup-compatibility/2006" xmlns:aink="http://schemas.microsoft.com/office/drawing/2016/ink" xmlns:am3d="http://schemas.microsoft.com/office/drawing/2017/model3d" xmlns:o="urn:schemas-microsoft-com:office:office" xmlns:oel="http://schemas.microsoft.com/office/2019/extlst" xmlns:r="http://schemas.openxmlformats.org/officeDocument/2006/relationships" xmlns:m="http://schemas.openxmlformats.org/officeDocument/2006/math" xmlns:v="urn:schemas-microsoft-com:vml" xmlns:wp14="http://schemas.microsoft.com/office/word/2010/wordprocessingDrawing" xmlns:wp="http://schemas.openxmlformats.org/drawingml/2006/wordprocessingDrawing" xmlns:w10="urn:schemas-microsoft-com:office:word" xmlns:w="http://schemas.openxmlformats.org/wordprocessingml/2006/main" xmlns:w14="http://schemas.microsoft.com/office/word/2010/wordml" xmlns:w15="http://schemas.microsoft.com/office/word/2012/wordml" xmlns:w16cex="http://schemas.microsoft.com/office/word/2018/wordml/cex" xmlns:w16cid="http://schemas.microsoft.com/office/word/2016/wordml/cid" xmlns:w16="http://schemas.microsoft.com/office/word/2018/wordml" xmlns:w16sdtdh="http://schemas.microsoft.com/office/word/2020/wordml/sdtdatahash" xmlns:w16se="http://schemas.microsoft.com/office/word/2015/wordml/symex" xmlns:wpg="http://schemas.microsoft.com/office/word/2010/wordprocessingGroup" xmlns:wpi="http://schemas.microsoft.com/office/word/2010/wordprocessingInk" xmlns:wne="http://schemas.microsoft.com/office/word/2006/wordml" xmlns:wps="http://schemas.microsoft.com/office/word/2010/wordprocessingShape" mc:Ignorable="w14 w15 w16se w16cid w16 w16cex w16sdtdh wp14">
   <w:endnote w:type="separator" w:id="-1">
     <w:p>
       <w:pPr>
@@ -729,7 +1402,7 @@
 </file>
 
 <file path=word/footer1.xml><?xml version="1.0" encoding="utf-8"?>
-<w:ftr xmlns:wpc="http://schemas.microsoft.com/office/word/2010/wordprocessingCanvas" xmlns:cx="http://schemas.microsoft.com/office/drawing/2014/chartex" xmlns:cx1="http://schemas.microsoft.com/office/drawing/2015/9/8/chartex" xmlns:cx2="http://schemas.microsoft.com/office/drawing/2015/10/21/chartex" xmlns:cx3="http://schemas.microsoft.com/office/drawing/2016/5/9/chartex" xmlns:cx4="http://schemas.microsoft.com/office/drawing/2016/5/10/chartex" xmlns:cx5="http://schemas.microsoft.com/office/drawing/2016/5/11/chartex" xmlns:cx6="http://schemas.microsoft.com/office/drawing/2016/5/12/chartex" xmlns:cx7="http://schemas.microsoft.com/office/drawing/2016/5/13/chartex" xmlns:cx8="http://schemas.microsoft.com/office/drawing/2016/5/14/chartex" xmlns:mc="http://schemas.openxmlformats.org/markup-compatibility/2006" xmlns:aink="http://schemas.microsoft.com/office/drawing/2016/ink" xmlns:am3d="http://schemas.microsoft.com/office/drawing/2017/model3d" xmlns:o="urn:schemas-microsoft-com:office:office" xmlns:r="http://schemas.openxmlformats.org/officeDocument/2006/relationships" xmlns:m="http://schemas.openxmlformats.org/officeDocument/2006/math" xmlns:v="urn:schemas-microsoft-com:vml" xmlns:wp14="http://schemas.microsoft.com/office/word/2010/wordprocessingDrawing" xmlns:wp="http://schemas.openxmlformats.org/drawingml/2006/wordprocessingDrawing" xmlns:w10="urn:schemas-microsoft-com:office:word" xmlns:w="http://schemas.openxmlformats.org/wordprocessingml/2006/main" xmlns:w14="http://schemas.microsoft.com/office/word/2010/wordml" xmlns:w15="http://schemas.microsoft.com/office/word/2012/wordml" xmlns:w16cex="http://schemas.microsoft.com/office/word/2018/wordml/cex" xmlns:w16cid="http://schemas.microsoft.com/office/word/2016/wordml/cid" xmlns:w16="http://schemas.microsoft.com/office/word/2018/wordml" xmlns:w16sdtdh="http://schemas.microsoft.com/office/word/2020/wordml/sdtdatahash" xmlns:w16se="http://schemas.microsoft.com/office/word/2015/wordml/symex" xmlns:wpg="http://schemas.microsoft.com/office/word/2010/wordprocessingGroup" xmlns:wpi="http://schemas.microsoft.com/office/word/2010/wordprocessingInk" xmlns:wne="http://schemas.microsoft.com/office/word/2006/wordml" xmlns:wps="http://schemas.microsoft.com/office/word/2010/wordprocessingShape" mc:Ignorable="w14 w15 w16se w16cid w16 w16cex w16sdtdh wp14">
+<w:ftr xmlns:wpc="http://schemas.microsoft.com/office/word/2010/wordprocessingCanvas" xmlns:cx="http://schemas.microsoft.com/office/drawing/2014/chartex" xmlns:cx1="http://schemas.microsoft.com/office/drawing/2015/9/8/chartex" xmlns:cx2="http://schemas.microsoft.com/office/drawing/2015/10/21/chartex" xmlns:cx3="http://schemas.microsoft.com/office/drawing/2016/5/9/chartex" xmlns:cx4="http://schemas.microsoft.com/office/drawing/2016/5/10/chartex" xmlns:cx5="http://schemas.microsoft.com/office/drawing/2016/5/11/chartex" xmlns:cx6="http://schemas.microsoft.com/office/drawing/2016/5/12/chartex" xmlns:cx7="http://schemas.microsoft.com/office/drawing/2016/5/13/chartex" xmlns:cx8="http://schemas.microsoft.com/office/drawing/2016/5/14/chartex" xmlns:mc="http://schemas.openxmlformats.org/markup-compatibility/2006" xmlns:aink="http://schemas.microsoft.com/office/drawing/2016/ink" xmlns:am3d="http://schemas.microsoft.com/office/drawing/2017/model3d" xmlns:o="urn:schemas-microsoft-com:office:office" xmlns:oel="http://schemas.microsoft.com/office/2019/extlst" xmlns:r="http://schemas.openxmlformats.org/officeDocument/2006/relationships" xmlns:m="http://schemas.openxmlformats.org/officeDocument/2006/math" xmlns:v="urn:schemas-microsoft-com:vml" xmlns:wp14="http://schemas.microsoft.com/office/word/2010/wordprocessingDrawing" xmlns:wp="http://schemas.openxmlformats.org/drawingml/2006/wordprocessingDrawing" xmlns:w10="urn:schemas-microsoft-com:office:word" xmlns:w="http://schemas.openxmlformats.org/wordprocessingml/2006/main" xmlns:w14="http://schemas.microsoft.com/office/word/2010/wordml" xmlns:w15="http://schemas.microsoft.com/office/word/2012/wordml" xmlns:w16cex="http://schemas.microsoft.com/office/word/2018/wordml/cex" xmlns:w16cid="http://schemas.microsoft.com/office/word/2016/wordml/cid" xmlns:w16="http://schemas.microsoft.com/office/word/2018/wordml" xmlns:w16sdtdh="http://schemas.microsoft.com/office/word/2020/wordml/sdtdatahash" xmlns:w16se="http://schemas.microsoft.com/office/word/2015/wordml/symex" xmlns:wpg="http://schemas.microsoft.com/office/word/2010/wordprocessingGroup" xmlns:wpi="http://schemas.microsoft.com/office/word/2010/wordprocessingInk" xmlns:wne="http://schemas.microsoft.com/office/word/2006/wordml" xmlns:wps="http://schemas.microsoft.com/office/word/2010/wordprocessingShape" mc:Ignorable="w14 w15 w16se w16cid w16 w16cex w16sdtdh wp14">
   <w:p>
     <w:pPr>
       <w:pStyle w:val="Piedepgina"/>
@@ -739,7 +1412,7 @@
 </file>
 
 <file path=word/footer2.xml><?xml version="1.0" encoding="utf-8"?>
-<w:ftr xmlns:wpc="http://schemas.microsoft.com/office/word/2010/wordprocessingCanvas" xmlns:cx="http://schemas.microsoft.com/office/drawing/2014/chartex" xmlns:cx1="http://schemas.microsoft.com/office/drawing/2015/9/8/chartex" xmlns:cx2="http://schemas.microsoft.com/office/drawing/2015/10/21/chartex" xmlns:cx3="http://schemas.microsoft.com/office/drawing/2016/5/9/chartex" xmlns:cx4="http://schemas.microsoft.com/office/drawing/2016/5/10/chartex" xmlns:cx5="http://schemas.microsoft.com/office/drawing/2016/5/11/chartex" xmlns:cx6="http://schemas.microsoft.com/office/drawing/2016/5/12/chartex" xmlns:cx7="http://schemas.microsoft.com/office/drawing/2016/5/13/chartex" xmlns:cx8="http://schemas.microsoft.com/office/drawing/2016/5/14/chartex" xmlns:mc="http://schemas.openxmlformats.org/markup-compatibility/2006" xmlns:aink="http://schemas.microsoft.com/office/drawing/2016/ink" xmlns:am3d="http://schemas.microsoft.com/office/drawing/2017/model3d" xmlns:o="urn:schemas-microsoft-com:office:office" xmlns:r="http://schemas.openxmlformats.org/officeDocument/2006/relationships" xmlns:m="http://schemas.openxmlformats.org/officeDocument/2006/math" xmlns:v="urn:schemas-microsoft-com:vml" xmlns:wp14="http://schemas.microsoft.com/office/word/2010/wordprocessingDrawing" xmlns:wp="http://schemas.openxmlformats.org/drawingml/2006/wordprocessingDrawing" xmlns:w10="urn:schemas-microsoft-com:office:word" xmlns:w="http://schemas.openxmlformats.org/wordprocessingml/2006/main" xmlns:w14="http://schemas.microsoft.com/office/word/2010/wordml" xmlns:w15="http://schemas.microsoft.com/office/word/2012/wordml" xmlns:w16cex="http://schemas.microsoft.com/office/word/2018/wordml/cex" xmlns:w16cid="http://schemas.microsoft.com/office/word/2016/wordml/cid" xmlns:w16="http://schemas.microsoft.com/office/word/2018/wordml" xmlns:w16sdtdh="http://schemas.microsoft.com/office/word/2020/wordml/sdtdatahash" xmlns:w16se="http://schemas.microsoft.com/office/word/2015/wordml/symex" xmlns:wpg="http://schemas.microsoft.com/office/word/2010/wordprocessingGroup" xmlns:wpi="http://schemas.microsoft.com/office/word/2010/wordprocessingInk" xmlns:wne="http://schemas.microsoft.com/office/word/2006/wordml" xmlns:wps="http://schemas.microsoft.com/office/word/2010/wordprocessingShape" mc:Ignorable="w14 w15 w16se w16cid w16 w16cex w16sdtdh wp14">
+<w:ftr xmlns:wpc="http://schemas.microsoft.com/office/word/2010/wordprocessingCanvas" xmlns:cx="http://schemas.microsoft.com/office/drawing/2014/chartex" xmlns:cx1="http://schemas.microsoft.com/office/drawing/2015/9/8/chartex" xmlns:cx2="http://schemas.microsoft.com/office/drawing/2015/10/21/chartex" xmlns:cx3="http://schemas.microsoft.com/office/drawing/2016/5/9/chartex" xmlns:cx4="http://schemas.microsoft.com/office/drawing/2016/5/10/chartex" xmlns:cx5="http://schemas.microsoft.com/office/drawing/2016/5/11/chartex" xmlns:cx6="http://schemas.microsoft.com/office/drawing/2016/5/12/chartex" xmlns:cx7="http://schemas.microsoft.com/office/drawing/2016/5/13/chartex" xmlns:cx8="http://schemas.microsoft.com/office/drawing/2016/5/14/chartex" xmlns:mc="http://schemas.openxmlformats.org/markup-compatibility/2006" xmlns:aink="http://schemas.microsoft.com/office/drawing/2016/ink" xmlns:am3d="http://schemas.microsoft.com/office/drawing/2017/model3d" xmlns:o="urn:schemas-microsoft-com:office:office" xmlns:oel="http://schemas.microsoft.com/office/2019/extlst" xmlns:r="http://schemas.openxmlformats.org/officeDocument/2006/relationships" xmlns:m="http://schemas.openxmlformats.org/officeDocument/2006/math" xmlns:v="urn:schemas-microsoft-com:vml" xmlns:wp14="http://schemas.microsoft.com/office/word/2010/wordprocessingDrawing" xmlns:wp="http://schemas.openxmlformats.org/drawingml/2006/wordprocessingDrawing" xmlns:w10="urn:schemas-microsoft-com:office:word" xmlns:w="http://schemas.openxmlformats.org/wordprocessingml/2006/main" xmlns:w14="http://schemas.microsoft.com/office/word/2010/wordml" xmlns:w15="http://schemas.microsoft.com/office/word/2012/wordml" xmlns:w16cex="http://schemas.microsoft.com/office/word/2018/wordml/cex" xmlns:w16cid="http://schemas.microsoft.com/office/word/2016/wordml/cid" xmlns:w16="http://schemas.microsoft.com/office/word/2018/wordml" xmlns:w16sdtdh="http://schemas.microsoft.com/office/word/2020/wordml/sdtdatahash" xmlns:w16se="http://schemas.microsoft.com/office/word/2015/wordml/symex" xmlns:wpg="http://schemas.microsoft.com/office/word/2010/wordprocessingGroup" xmlns:wpi="http://schemas.microsoft.com/office/word/2010/wordprocessingInk" xmlns:wne="http://schemas.microsoft.com/office/word/2006/wordml" xmlns:wps="http://schemas.microsoft.com/office/word/2010/wordprocessingShape" mc:Ignorable="w14 w15 w16se w16cid w16 w16cex w16sdtdh wp14">
   <w:p>
     <w:pPr>
       <w:pStyle w:val="Piedepgina"/>
@@ -749,7 +1422,7 @@
 </file>
 
 <file path=word/footer3.xml><?xml version="1.0" encoding="utf-8"?>
-<w:ftr xmlns:wpc="http://schemas.microsoft.com/office/word/2010/wordprocessingCanvas" xmlns:cx="http://schemas.microsoft.com/office/drawing/2014/chartex" xmlns:cx1="http://schemas.microsoft.com/office/drawing/2015/9/8/chartex" xmlns:cx2="http://schemas.microsoft.com/office/drawing/2015/10/21/chartex" xmlns:cx3="http://schemas.microsoft.com/office/drawing/2016/5/9/chartex" xmlns:cx4="http://schemas.microsoft.com/office/drawing/2016/5/10/chartex" xmlns:cx5="http://schemas.microsoft.com/office/drawing/2016/5/11/chartex" xmlns:cx6="http://schemas.microsoft.com/office/drawing/2016/5/12/chartex" xmlns:cx7="http://schemas.microsoft.com/office/drawing/2016/5/13/chartex" xmlns:cx8="http://schemas.microsoft.com/office/drawing/2016/5/14/chartex" xmlns:mc="http://schemas.openxmlformats.org/markup-compatibility/2006" xmlns:aink="http://schemas.microsoft.com/office/drawing/2016/ink" xmlns:am3d="http://schemas.microsoft.com/office/drawing/2017/model3d" xmlns:o="urn:schemas-microsoft-com:office:office" xmlns:r="http://schemas.openxmlformats.org/officeDocument/2006/relationships" xmlns:m="http://schemas.openxmlformats.org/officeDocument/2006/math" xmlns:v="urn:schemas-microsoft-com:vml" xmlns:wp14="http://schemas.microsoft.com/office/word/2010/wordprocessingDrawing" xmlns:wp="http://schemas.openxmlformats.org/drawingml/2006/wordprocessingDrawing" xmlns:w10="urn:schemas-microsoft-com:office:word" xmlns:w="http://schemas.openxmlformats.org/wordprocessingml/2006/main" xmlns:w14="http://schemas.microsoft.com/office/word/2010/wordml" xmlns:w15="http://schemas.microsoft.com/office/word/2012/wordml" xmlns:w16cex="http://schemas.microsoft.com/office/word/2018/wordml/cex" xmlns:w16cid="http://schemas.microsoft.com/office/word/2016/wordml/cid" xmlns:w16="http://schemas.microsoft.com/office/word/2018/wordml" xmlns:w16sdtdh="http://schemas.microsoft.com/office/word/2020/wordml/sdtdatahash" xmlns:w16se="http://schemas.microsoft.com/office/word/2015/wordml/symex" xmlns:wpg="http://schemas.microsoft.com/office/word/2010/wordprocessingGroup" xmlns:wpi="http://schemas.microsoft.com/office/word/2010/wordprocessingInk" xmlns:wne="http://schemas.microsoft.com/office/word/2006/wordml" xmlns:wps="http://schemas.microsoft.com/office/word/2010/wordprocessingShape" mc:Ignorable="w14 w15 w16se w16cid w16 w16cex w16sdtdh wp14">
+<w:ftr xmlns:wpc="http://schemas.microsoft.com/office/word/2010/wordprocessingCanvas" xmlns:cx="http://schemas.microsoft.com/office/drawing/2014/chartex" xmlns:cx1="http://schemas.microsoft.com/office/drawing/2015/9/8/chartex" xmlns:cx2="http://schemas.microsoft.com/office/drawing/2015/10/21/chartex" xmlns:cx3="http://schemas.microsoft.com/office/drawing/2016/5/9/chartex" xmlns:cx4="http://schemas.microsoft.com/office/drawing/2016/5/10/chartex" xmlns:cx5="http://schemas.microsoft.com/office/drawing/2016/5/11/chartex" xmlns:cx6="http://schemas.microsoft.com/office/drawing/2016/5/12/chartex" xmlns:cx7="http://schemas.microsoft.com/office/drawing/2016/5/13/chartex" xmlns:cx8="http://schemas.microsoft.com/office/drawing/2016/5/14/chartex" xmlns:mc="http://schemas.openxmlformats.org/markup-compatibility/2006" xmlns:aink="http://schemas.microsoft.com/office/drawing/2016/ink" xmlns:am3d="http://schemas.microsoft.com/office/drawing/2017/model3d" xmlns:o="urn:schemas-microsoft-com:office:office" xmlns:oel="http://schemas.microsoft.com/office/2019/extlst" xmlns:r="http://schemas.openxmlformats.org/officeDocument/2006/relationships" xmlns:m="http://schemas.openxmlformats.org/officeDocument/2006/math" xmlns:v="urn:schemas-microsoft-com:vml" xmlns:wp14="http://schemas.microsoft.com/office/word/2010/wordprocessingDrawing" xmlns:wp="http://schemas.openxmlformats.org/drawingml/2006/wordprocessingDrawing" xmlns:w10="urn:schemas-microsoft-com:office:word" xmlns:w="http://schemas.openxmlformats.org/wordprocessingml/2006/main" xmlns:w14="http://schemas.microsoft.com/office/word/2010/wordml" xmlns:w15="http://schemas.microsoft.com/office/word/2012/wordml" xmlns:w16cex="http://schemas.microsoft.com/office/word/2018/wordml/cex" xmlns:w16cid="http://schemas.microsoft.com/office/word/2016/wordml/cid" xmlns:w16="http://schemas.microsoft.com/office/word/2018/wordml" xmlns:w16sdtdh="http://schemas.microsoft.com/office/word/2020/wordml/sdtdatahash" xmlns:w16se="http://schemas.microsoft.com/office/word/2015/wordml/symex" xmlns:wpg="http://schemas.microsoft.com/office/word/2010/wordprocessingGroup" xmlns:wpi="http://schemas.microsoft.com/office/word/2010/wordprocessingInk" xmlns:wne="http://schemas.microsoft.com/office/word/2006/wordml" xmlns:wps="http://schemas.microsoft.com/office/word/2010/wordprocessingShape" mc:Ignorable="w14 w15 w16se w16cid w16 w16cex w16sdtdh wp14">
   <w:p>
     <w:pPr>
       <w:pStyle w:val="Piedepgina"/>
@@ -759,7 +1432,7 @@
 </file>
 
 <file path=word/footnotes.xml><?xml version="1.0" encoding="utf-8"?>
-<w:footnotes xmlns:wpc="http://schemas.microsoft.com/office/word/2010/wordprocessingCanvas" xmlns:cx="http://schemas.microsoft.com/office/drawing/2014/chartex" xmlns:cx1="http://schemas.microsoft.com/office/drawing/2015/9/8/chartex" xmlns:cx2="http://schemas.microsoft.com/office/drawing/2015/10/21/chartex" xmlns:cx3="http://schemas.microsoft.com/office/drawing/2016/5/9/chartex" xmlns:cx4="http://schemas.microsoft.com/office/drawing/2016/5/10/chartex" xmlns:cx5="http://schemas.microsoft.com/office/drawing/2016/5/11/chartex" xmlns:cx6="http://schemas.microsoft.com/office/drawing/2016/5/12/chartex" xmlns:cx7="http://schemas.microsoft.com/office/drawing/2016/5/13/chartex" xmlns:cx8="http://schemas.microsoft.com/office/drawing/2016/5/14/chartex" xmlns:mc="http://schemas.openxmlformats.org/markup-compatibility/2006" xmlns:aink="http://schemas.microsoft.com/office/drawing/2016/ink" xmlns:am3d="http://schemas.microsoft.com/office/drawing/2017/model3d" xmlns:o="urn:schemas-microsoft-com:office:office" xmlns:r="http://schemas.openxmlformats.org/officeDocument/2006/relationships" xmlns:m="http://schemas.openxmlformats.org/officeDocument/2006/math" xmlns:v="urn:schemas-microsoft-com:vml" xmlns:wp14="http://schemas.microsoft.com/office/word/2010/wordprocessingDrawing" xmlns:wp="http://schemas.openxmlformats.org/drawingml/2006/wordprocessingDrawing" xmlns:w10="urn:schemas-microsoft-com:office:word" xmlns:w="http://schemas.openxmlformats.org/wordprocessingml/2006/main" xmlns:w14="http://schemas.microsoft.com/office/word/2010/wordml" xmlns:w15="http://schemas.microsoft.com/office/word/2012/wordml" xmlns:w16cex="http://schemas.microsoft.com/office/word/2018/wordml/cex" xmlns:w16cid="http://schemas.microsoft.com/office/word/2016/wordml/cid" xmlns:w16="http://schemas.microsoft.com/office/word/2018/wordml" xmlns:w16sdtdh="http://schemas.microsoft.com/office/word/2020/wordml/sdtdatahash" xmlns:w16se="http://schemas.microsoft.com/office/word/2015/wordml/symex" xmlns:wpg="http://schemas.microsoft.com/office/word/2010/wordprocessingGroup" xmlns:wpi="http://schemas.microsoft.com/office/word/2010/wordprocessingInk" xmlns:wne="http://schemas.microsoft.com/office/word/2006/wordml" xmlns:wps="http://schemas.microsoft.com/office/word/2010/wordprocessingShape" mc:Ignorable="w14 w15 w16se w16cid w16 w16cex w16sdtdh wp14">
+<w:footnotes xmlns:wpc="http://schemas.microsoft.com/office/word/2010/wordprocessingCanvas" xmlns:cx="http://schemas.microsoft.com/office/drawing/2014/chartex" xmlns:cx1="http://schemas.microsoft.com/office/drawing/2015/9/8/chartex" xmlns:cx2="http://schemas.microsoft.com/office/drawing/2015/10/21/chartex" xmlns:cx3="http://schemas.microsoft.com/office/drawing/2016/5/9/chartex" xmlns:cx4="http://schemas.microsoft.com/office/drawing/2016/5/10/chartex" xmlns:cx5="http://schemas.microsoft.com/office/drawing/2016/5/11/chartex" xmlns:cx6="http://schemas.microsoft.com/office/drawing/2016/5/12/chartex" xmlns:cx7="http://schemas.microsoft.com/office/drawing/2016/5/13/chartex" xmlns:cx8="http://schemas.microsoft.com/office/drawing/2016/5/14/chartex" xmlns:mc="http://schemas.openxmlformats.org/markup-compatibility/2006" xmlns:aink="http://schemas.microsoft.com/office/drawing/2016/ink" xmlns:am3d="http://schemas.microsoft.com/office/drawing/2017/model3d" xmlns:o="urn:schemas-microsoft-com:office:office" xmlns:oel="http://schemas.microsoft.com/office/2019/extlst" xmlns:r="http://schemas.openxmlformats.org/officeDocument/2006/relationships" xmlns:m="http://schemas.openxmlformats.org/officeDocument/2006/math" xmlns:v="urn:schemas-microsoft-com:vml" xmlns:wp14="http://schemas.microsoft.com/office/word/2010/wordprocessingDrawing" xmlns:wp="http://schemas.openxmlformats.org/drawingml/2006/wordprocessingDrawing" xmlns:w10="urn:schemas-microsoft-com:office:word" xmlns:w="http://schemas.openxmlformats.org/wordprocessingml/2006/main" xmlns:w14="http://schemas.microsoft.com/office/word/2010/wordml" xmlns:w15="http://schemas.microsoft.com/office/word/2012/wordml" xmlns:w16cex="http://schemas.microsoft.com/office/word/2018/wordml/cex" xmlns:w16cid="http://schemas.microsoft.com/office/word/2016/wordml/cid" xmlns:w16="http://schemas.microsoft.com/office/word/2018/wordml" xmlns:w16sdtdh="http://schemas.microsoft.com/office/word/2020/wordml/sdtdatahash" xmlns:w16se="http://schemas.microsoft.com/office/word/2015/wordml/symex" xmlns:wpg="http://schemas.microsoft.com/office/word/2010/wordprocessingGroup" xmlns:wpi="http://schemas.microsoft.com/office/word/2010/wordprocessingInk" xmlns:wne="http://schemas.microsoft.com/office/word/2006/wordml" xmlns:wps="http://schemas.microsoft.com/office/word/2010/wordprocessingShape" mc:Ignorable="w14 w15 w16se w16cid w16 w16cex w16sdtdh wp14">
   <w:footnote w:type="separator" w:id="-1">
     <w:p>
       <w:pPr>
@@ -784,7 +1457,7 @@
 </file>
 
 <file path=word/header1.xml><?xml version="1.0" encoding="utf-8"?>
-<w:hdr xmlns:wpc="http://schemas.microsoft.com/office/word/2010/wordprocessingCanvas" xmlns:cx="http://schemas.microsoft.com/office/drawing/2014/chartex" xmlns:cx1="http://schemas.microsoft.com/office/drawing/2015/9/8/chartex" xmlns:cx2="http://schemas.microsoft.com/office/drawing/2015/10/21/chartex" xmlns:cx3="http://schemas.microsoft.com/office/drawing/2016/5/9/chartex" xmlns:cx4="http://schemas.microsoft.com/office/drawing/2016/5/10/chartex" xmlns:cx5="http://schemas.microsoft.com/office/drawing/2016/5/11/chartex" xmlns:cx6="http://schemas.microsoft.com/office/drawing/2016/5/12/chartex" xmlns:cx7="http://schemas.microsoft.com/office/drawing/2016/5/13/chartex" xmlns:cx8="http://schemas.microsoft.com/office/drawing/2016/5/14/chartex" xmlns:mc="http://schemas.openxmlformats.org/markup-compatibility/2006" xmlns:aink="http://schemas.microsoft.com/office/drawing/2016/ink" xmlns:am3d="http://schemas.microsoft.com/office/drawing/2017/model3d" xmlns:o="urn:schemas-microsoft-com:office:office" xmlns:r="http://schemas.openxmlformats.org/officeDocument/2006/relationships" xmlns:m="http://schemas.openxmlformats.org/officeDocument/2006/math" xmlns:v="urn:schemas-microsoft-com:vml" xmlns:wp14="http://schemas.microsoft.com/office/word/2010/wordprocessingDrawing" xmlns:wp="http://schemas.openxmlformats.org/drawingml/2006/wordprocessingDrawing" xmlns:w10="urn:schemas-microsoft-com:office:word" xmlns:w="http://schemas.openxmlformats.org/wordprocessingml/2006/main" xmlns:w14="http://schemas.microsoft.com/office/word/2010/wordml" xmlns:w15="http://schemas.microsoft.com/office/word/2012/wordml" xmlns:w16cex="http://schemas.microsoft.com/office/word/2018/wordml/cex" xmlns:w16cid="http://schemas.microsoft.com/office/word/2016/wordml/cid" xmlns:w16="http://schemas.microsoft.com/office/word/2018/wordml" xmlns:w16sdtdh="http://schemas.microsoft.com/office/word/2020/wordml/sdtdatahash" xmlns:w16se="http://schemas.microsoft.com/office/word/2015/wordml/symex" xmlns:wpg="http://schemas.microsoft.com/office/word/2010/wordprocessingGroup" xmlns:wpi="http://schemas.microsoft.com/office/word/2010/wordprocessingInk" xmlns:wne="http://schemas.microsoft.com/office/word/2006/wordml" xmlns:wps="http://schemas.microsoft.com/office/word/2010/wordprocessingShape" mc:Ignorable="w14 w15 w16se w16cid w16 w16cex w16sdtdh wp14">
+<w:hdr xmlns:wpc="http://schemas.microsoft.com/office/word/2010/wordprocessingCanvas" xmlns:cx="http://schemas.microsoft.com/office/drawing/2014/chartex" xmlns:cx1="http://schemas.microsoft.com/office/drawing/2015/9/8/chartex" xmlns:cx2="http://schemas.microsoft.com/office/drawing/2015/10/21/chartex" xmlns:cx3="http://schemas.microsoft.com/office/drawing/2016/5/9/chartex" xmlns:cx4="http://schemas.microsoft.com/office/drawing/2016/5/10/chartex" xmlns:cx5="http://schemas.microsoft.com/office/drawing/2016/5/11/chartex" xmlns:cx6="http://schemas.microsoft.com/office/drawing/2016/5/12/chartex" xmlns:cx7="http://schemas.microsoft.com/office/drawing/2016/5/13/chartex" xmlns:cx8="http://schemas.microsoft.com/office/drawing/2016/5/14/chartex" xmlns:mc="http://schemas.openxmlformats.org/markup-compatibility/2006" xmlns:aink="http://schemas.microsoft.com/office/drawing/2016/ink" xmlns:am3d="http://schemas.microsoft.com/office/drawing/2017/model3d" xmlns:o="urn:schemas-microsoft-com:office:office" xmlns:oel="http://schemas.microsoft.com/office/2019/extlst" xmlns:r="http://schemas.openxmlformats.org/officeDocument/2006/relationships" xmlns:m="http://schemas.openxmlformats.org/officeDocument/2006/math" xmlns:v="urn:schemas-microsoft-com:vml" xmlns:wp14="http://schemas.microsoft.com/office/word/2010/wordprocessingDrawing" xmlns:wp="http://schemas.openxmlformats.org/drawingml/2006/wordprocessingDrawing" xmlns:w10="urn:schemas-microsoft-com:office:word" xmlns:w="http://schemas.openxmlformats.org/wordprocessingml/2006/main" xmlns:w14="http://schemas.microsoft.com/office/word/2010/wordml" xmlns:w15="http://schemas.microsoft.com/office/word/2012/wordml" xmlns:w16cex="http://schemas.microsoft.com/office/word/2018/wordml/cex" xmlns:w16cid="http://schemas.microsoft.com/office/word/2016/wordml/cid" xmlns:w16="http://schemas.microsoft.com/office/word/2018/wordml" xmlns:w16sdtdh="http://schemas.microsoft.com/office/word/2020/wordml/sdtdatahash" xmlns:w16se="http://schemas.microsoft.com/office/word/2015/wordml/symex" xmlns:wpg="http://schemas.microsoft.com/office/word/2010/wordprocessingGroup" xmlns:wpi="http://schemas.microsoft.com/office/word/2010/wordprocessingInk" xmlns:wne="http://schemas.microsoft.com/office/word/2006/wordml" xmlns:wps="http://schemas.microsoft.com/office/word/2010/wordprocessingShape" mc:Ignorable="w14 w15 w16se w16cid w16 w16cex w16sdtdh wp14">
   <w:p>
     <w:pPr>
       <w:pStyle w:val="Encabezado"/>
@@ -813,7 +1486,7 @@
           <v:path o:extrusionok="f" gradientshapeok="t" o:connecttype="rect"/>
           <o:lock v:ext="edit" aspectratio="t"/>
         </v:shapetype>
-        <v:shape id="WordPictureWatermark268966360" o:spid="_x0000_s2050" type="#_x0000_t75" style="position:absolute;margin-left:0;margin-top:0;width:441.9pt;height:441.9pt;z-index:-251657216;mso-position-horizontal:center;mso-position-horizontal-relative:margin;mso-position-vertical:center;mso-position-vertical-relative:margin" o:allowincell="f">
+        <v:shape id="WordPictureWatermark268966360" o:spid="_x0000_s1026" type="#_x0000_t75" style="position:absolute;margin-left:0;margin-top:0;width:441.9pt;height:441.9pt;z-index:-251657216;mso-position-horizontal:center;mso-position-horizontal-relative:margin;mso-position-vertical:center;mso-position-vertical-relative:margin" o:allowincell="f">
           <v:imagedata r:id="rId1" o:title="Logo_de_la_BUAP" gain="19661f" blacklevel="22938f"/>
           <w10:wrap anchorx="margin" anchory="margin"/>
         </v:shape>
@@ -824,7 +1497,7 @@
 </file>
 
 <file path=word/header2.xml><?xml version="1.0" encoding="utf-8"?>
-<w:hdr xmlns:wpc="http://schemas.microsoft.com/office/word/2010/wordprocessingCanvas" xmlns:cx="http://schemas.microsoft.com/office/drawing/2014/chartex" xmlns:cx1="http://schemas.microsoft.com/office/drawing/2015/9/8/chartex" xmlns:cx2="http://schemas.microsoft.com/office/drawing/2015/10/21/chartex" xmlns:cx3="http://schemas.microsoft.com/office/drawing/2016/5/9/chartex" xmlns:cx4="http://schemas.microsoft.com/office/drawing/2016/5/10/chartex" xmlns:cx5="http://schemas.microsoft.com/office/drawing/2016/5/11/chartex" xmlns:cx6="http://schemas.microsoft.com/office/drawing/2016/5/12/chartex" xmlns:cx7="http://schemas.microsoft.com/office/drawing/2016/5/13/chartex" xmlns:cx8="http://schemas.microsoft.com/office/drawing/2016/5/14/chartex" xmlns:mc="http://schemas.openxmlformats.org/markup-compatibility/2006" xmlns:aink="http://schemas.microsoft.com/office/drawing/2016/ink" xmlns:am3d="http://schemas.microsoft.com/office/drawing/2017/model3d" xmlns:o="urn:schemas-microsoft-com:office:office" xmlns:r="http://schemas.openxmlformats.org/officeDocument/2006/relationships" xmlns:m="http://schemas.openxmlformats.org/officeDocument/2006/math" xmlns:v="urn:schemas-microsoft-com:vml" xmlns:wp14="http://schemas.microsoft.com/office/word/2010/wordprocessingDrawing" xmlns:wp="http://schemas.openxmlformats.org/drawingml/2006/wordprocessingDrawing" xmlns:w10="urn:schemas-microsoft-com:office:word" xmlns:w="http://schemas.openxmlformats.org/wordprocessingml/2006/main" xmlns:w14="http://schemas.microsoft.com/office/word/2010/wordml" xmlns:w15="http://schemas.microsoft.com/office/word/2012/wordml" xmlns:w16cex="http://schemas.microsoft.com/office/word/2018/wordml/cex" xmlns:w16cid="http://schemas.microsoft.com/office/word/2016/wordml/cid" xmlns:w16="http://schemas.microsoft.com/office/word/2018/wordml" xmlns:w16sdtdh="http://schemas.microsoft.com/office/word/2020/wordml/sdtdatahash" xmlns:w16se="http://schemas.microsoft.com/office/word/2015/wordml/symex" xmlns:wpg="http://schemas.microsoft.com/office/word/2010/wordprocessingGroup" xmlns:wpi="http://schemas.microsoft.com/office/word/2010/wordprocessingInk" xmlns:wne="http://schemas.microsoft.com/office/word/2006/wordml" xmlns:wps="http://schemas.microsoft.com/office/word/2010/wordprocessingShape" mc:Ignorable="w14 w15 w16se w16cid w16 w16cex w16sdtdh wp14">
+<w:hdr xmlns:wpc="http://schemas.microsoft.com/office/word/2010/wordprocessingCanvas" xmlns:cx="http://schemas.microsoft.com/office/drawing/2014/chartex" xmlns:cx1="http://schemas.microsoft.com/office/drawing/2015/9/8/chartex" xmlns:cx2="http://schemas.microsoft.com/office/drawing/2015/10/21/chartex" xmlns:cx3="http://schemas.microsoft.com/office/drawing/2016/5/9/chartex" xmlns:cx4="http://schemas.microsoft.com/office/drawing/2016/5/10/chartex" xmlns:cx5="http://schemas.microsoft.com/office/drawing/2016/5/11/chartex" xmlns:cx6="http://schemas.microsoft.com/office/drawing/2016/5/12/chartex" xmlns:cx7="http://schemas.microsoft.com/office/drawing/2016/5/13/chartex" xmlns:cx8="http://schemas.microsoft.com/office/drawing/2016/5/14/chartex" xmlns:mc="http://schemas.openxmlformats.org/markup-compatibility/2006" xmlns:aink="http://schemas.microsoft.com/office/drawing/2016/ink" xmlns:am3d="http://schemas.microsoft.com/office/drawing/2017/model3d" xmlns:o="urn:schemas-microsoft-com:office:office" xmlns:oel="http://schemas.microsoft.com/office/2019/extlst" xmlns:r="http://schemas.openxmlformats.org/officeDocument/2006/relationships" xmlns:m="http://schemas.openxmlformats.org/officeDocument/2006/math" xmlns:v="urn:schemas-microsoft-com:vml" xmlns:wp14="http://schemas.microsoft.com/office/word/2010/wordprocessingDrawing" xmlns:wp="http://schemas.openxmlformats.org/drawingml/2006/wordprocessingDrawing" xmlns:w10="urn:schemas-microsoft-com:office:word" xmlns:w="http://schemas.openxmlformats.org/wordprocessingml/2006/main" xmlns:w14="http://schemas.microsoft.com/office/word/2010/wordml" xmlns:w15="http://schemas.microsoft.com/office/word/2012/wordml" xmlns:w16cex="http://schemas.microsoft.com/office/word/2018/wordml/cex" xmlns:w16cid="http://schemas.microsoft.com/office/word/2016/wordml/cid" xmlns:w16="http://schemas.microsoft.com/office/word/2018/wordml" xmlns:w16sdtdh="http://schemas.microsoft.com/office/word/2020/wordml/sdtdatahash" xmlns:w16se="http://schemas.microsoft.com/office/word/2015/wordml/symex" xmlns:wpg="http://schemas.microsoft.com/office/word/2010/wordprocessingGroup" xmlns:wpi="http://schemas.microsoft.com/office/word/2010/wordprocessingInk" xmlns:wne="http://schemas.microsoft.com/office/word/2006/wordml" xmlns:wps="http://schemas.microsoft.com/office/word/2010/wordprocessingShape" mc:Ignorable="w14 w15 w16se w16cid w16 w16cex w16sdtdh wp14">
   <w:p>
     <w:pPr>
       <w:pStyle w:val="Encabezado"/>
@@ -853,7 +1526,7 @@
           <v:path o:extrusionok="f" gradientshapeok="t" o:connecttype="rect"/>
           <o:lock v:ext="edit" aspectratio="t"/>
         </v:shapetype>
-        <v:shape id="WordPictureWatermark268966361" o:spid="_x0000_s2051" type="#_x0000_t75" style="position:absolute;margin-left:0;margin-top:0;width:441.9pt;height:441.9pt;z-index:-251656192;mso-position-horizontal:center;mso-position-horizontal-relative:margin;mso-position-vertical:center;mso-position-vertical-relative:margin" o:allowincell="f">
+        <v:shape id="WordPictureWatermark268966361" o:spid="_x0000_s1027" type="#_x0000_t75" style="position:absolute;margin-left:0;margin-top:0;width:441.9pt;height:441.9pt;z-index:-251656192;mso-position-horizontal:center;mso-position-horizontal-relative:margin;mso-position-vertical:center;mso-position-vertical-relative:margin" o:allowincell="f">
           <v:imagedata r:id="rId1" o:title="Logo_de_la_BUAP" gain="19661f" blacklevel="22938f"/>
           <w10:wrap anchorx="margin" anchory="margin"/>
         </v:shape>
@@ -864,7 +1537,7 @@
 </file>
 
 <file path=word/header3.xml><?xml version="1.0" encoding="utf-8"?>
-<w:hdr xmlns:wpc="http://schemas.microsoft.com/office/word/2010/wordprocessingCanvas" xmlns:cx="http://schemas.microsoft.com/office/drawing/2014/chartex" xmlns:cx1="http://schemas.microsoft.com/office/drawing/2015/9/8/chartex" xmlns:cx2="http://schemas.microsoft.com/office/drawing/2015/10/21/chartex" xmlns:cx3="http://schemas.microsoft.com/office/drawing/2016/5/9/chartex" xmlns:cx4="http://schemas.microsoft.com/office/drawing/2016/5/10/chartex" xmlns:cx5="http://schemas.microsoft.com/office/drawing/2016/5/11/chartex" xmlns:cx6="http://schemas.microsoft.com/office/drawing/2016/5/12/chartex" xmlns:cx7="http://schemas.microsoft.com/office/drawing/2016/5/13/chartex" xmlns:cx8="http://schemas.microsoft.com/office/drawing/2016/5/14/chartex" xmlns:mc="http://schemas.openxmlformats.org/markup-compatibility/2006" xmlns:aink="http://schemas.microsoft.com/office/drawing/2016/ink" xmlns:am3d="http://schemas.microsoft.com/office/drawing/2017/model3d" xmlns:o="urn:schemas-microsoft-com:office:office" xmlns:r="http://schemas.openxmlformats.org/officeDocument/2006/relationships" xmlns:m="http://schemas.openxmlformats.org/officeDocument/2006/math" xmlns:v="urn:schemas-microsoft-com:vml" xmlns:wp14="http://schemas.microsoft.com/office/word/2010/wordprocessingDrawing" xmlns:wp="http://schemas.openxmlformats.org/drawingml/2006/wordprocessingDrawing" xmlns:w10="urn:schemas-microsoft-com:office:word" xmlns:w="http://schemas.openxmlformats.org/wordprocessingml/2006/main" xmlns:w14="http://schemas.microsoft.com/office/word/2010/wordml" xmlns:w15="http://schemas.microsoft.com/office/word/2012/wordml" xmlns:w16cex="http://schemas.microsoft.com/office/word/2018/wordml/cex" xmlns:w16cid="http://schemas.microsoft.com/office/word/2016/wordml/cid" xmlns:w16="http://schemas.microsoft.com/office/word/2018/wordml" xmlns:w16sdtdh="http://schemas.microsoft.com/office/word/2020/wordml/sdtdatahash" xmlns:w16se="http://schemas.microsoft.com/office/word/2015/wordml/symex" xmlns:wpg="http://schemas.microsoft.com/office/word/2010/wordprocessingGroup" xmlns:wpi="http://schemas.microsoft.com/office/word/2010/wordprocessingInk" xmlns:wne="http://schemas.microsoft.com/office/word/2006/wordml" xmlns:wps="http://schemas.microsoft.com/office/word/2010/wordprocessingShape" mc:Ignorable="w14 w15 w16se w16cid w16 w16cex w16sdtdh wp14">
+<w:hdr xmlns:wpc="http://schemas.microsoft.com/office/word/2010/wordprocessingCanvas" xmlns:cx="http://schemas.microsoft.com/office/drawing/2014/chartex" xmlns:cx1="http://schemas.microsoft.com/office/drawing/2015/9/8/chartex" xmlns:cx2="http://schemas.microsoft.com/office/drawing/2015/10/21/chartex" xmlns:cx3="http://schemas.microsoft.com/office/drawing/2016/5/9/chartex" xmlns:cx4="http://schemas.microsoft.com/office/drawing/2016/5/10/chartex" xmlns:cx5="http://schemas.microsoft.com/office/drawing/2016/5/11/chartex" xmlns:cx6="http://schemas.microsoft.com/office/drawing/2016/5/12/chartex" xmlns:cx7="http://schemas.microsoft.com/office/drawing/2016/5/13/chartex" xmlns:cx8="http://schemas.microsoft.com/office/drawing/2016/5/14/chartex" xmlns:mc="http://schemas.openxmlformats.org/markup-compatibility/2006" xmlns:aink="http://schemas.microsoft.com/office/drawing/2016/ink" xmlns:am3d="http://schemas.microsoft.com/office/drawing/2017/model3d" xmlns:o="urn:schemas-microsoft-com:office:office" xmlns:oel="http://schemas.microsoft.com/office/2019/extlst" xmlns:r="http://schemas.openxmlformats.org/officeDocument/2006/relationships" xmlns:m="http://schemas.openxmlformats.org/officeDocument/2006/math" xmlns:v="urn:schemas-microsoft-com:vml" xmlns:wp14="http://schemas.microsoft.com/office/word/2010/wordprocessingDrawing" xmlns:wp="http://schemas.openxmlformats.org/drawingml/2006/wordprocessingDrawing" xmlns:w10="urn:schemas-microsoft-com:office:word" xmlns:w="http://schemas.openxmlformats.org/wordprocessingml/2006/main" xmlns:w14="http://schemas.microsoft.com/office/word/2010/wordml" xmlns:w15="http://schemas.microsoft.com/office/word/2012/wordml" xmlns:w16cex="http://schemas.microsoft.com/office/word/2018/wordml/cex" xmlns:w16cid="http://schemas.microsoft.com/office/word/2016/wordml/cid" xmlns:w16="http://schemas.microsoft.com/office/word/2018/wordml" xmlns:w16sdtdh="http://schemas.microsoft.com/office/word/2020/wordml/sdtdatahash" xmlns:w16se="http://schemas.microsoft.com/office/word/2015/wordml/symex" xmlns:wpg="http://schemas.microsoft.com/office/word/2010/wordprocessingGroup" xmlns:wpi="http://schemas.microsoft.com/office/word/2010/wordprocessingInk" xmlns:wne="http://schemas.microsoft.com/office/word/2006/wordml" xmlns:wps="http://schemas.microsoft.com/office/word/2010/wordprocessingShape" mc:Ignorable="w14 w15 w16se w16cid w16 w16cex w16sdtdh wp14">
   <w:p>
     <w:pPr>
       <w:pStyle w:val="Encabezado"/>
@@ -893,7 +1566,7 @@
           <v:path o:extrusionok="f" gradientshapeok="t" o:connecttype="rect"/>
           <o:lock v:ext="edit" aspectratio="t"/>
         </v:shapetype>
-        <v:shape id="WordPictureWatermark268966359" o:spid="_x0000_s2049" type="#_x0000_t75" style="position:absolute;margin-left:0;margin-top:0;width:441.9pt;height:441.9pt;z-index:-251658240;mso-position-horizontal:center;mso-position-horizontal-relative:margin;mso-position-vertical:center;mso-position-vertical-relative:margin" o:allowincell="f">
+        <v:shape id="WordPictureWatermark268966359" o:spid="_x0000_s1025" type="#_x0000_t75" style="position:absolute;margin-left:0;margin-top:0;width:441.9pt;height:441.9pt;z-index:-251658240;mso-position-horizontal:center;mso-position-horizontal-relative:margin;mso-position-vertical:center;mso-position-vertical-relative:margin" o:allowincell="f">
           <v:imagedata r:id="rId1" o:title="Logo_de_la_BUAP" gain="19661f" blacklevel="22938f"/>
           <w10:wrap anchorx="margin" anchory="margin"/>
         </v:shape>
@@ -904,7 +1577,7 @@
 </file>
 
 <file path=word/numbering.xml><?xml version="1.0" encoding="utf-8"?>
-<w:numbering xmlns:wpc="http://schemas.microsoft.com/office/word/2010/wordprocessingCanvas" xmlns:cx="http://schemas.microsoft.com/office/drawing/2014/chartex" xmlns:cx1="http://schemas.microsoft.com/office/drawing/2015/9/8/chartex" xmlns:cx2="http://schemas.microsoft.com/office/drawing/2015/10/21/chartex" xmlns:cx3="http://schemas.microsoft.com/office/drawing/2016/5/9/chartex" xmlns:cx4="http://schemas.microsoft.com/office/drawing/2016/5/10/chartex" xmlns:cx5="http://schemas.microsoft.com/office/drawing/2016/5/11/chartex" xmlns:cx6="http://schemas.microsoft.com/office/drawing/2016/5/12/chartex" xmlns:cx7="http://schemas.microsoft.com/office/drawing/2016/5/13/chartex" xmlns:cx8="http://schemas.microsoft.com/office/drawing/2016/5/14/chartex" xmlns:mc="http://schemas.openxmlformats.org/markup-compatibility/2006" xmlns:aink="http://schemas.microsoft.com/office/drawing/2016/ink" xmlns:am3d="http://schemas.microsoft.com/office/drawing/2017/model3d" xmlns:o="urn:schemas-microsoft-com:office:office" xmlns:r="http://schemas.openxmlformats.org/officeDocument/2006/relationships" xmlns:m="http://schemas.openxmlformats.org/officeDocument/2006/math" xmlns:v="urn:schemas-microsoft-com:vml" xmlns:wp14="http://schemas.microsoft.com/office/word/2010/wordprocessingDrawing" xmlns:wp="http://schemas.openxmlformats.org/drawingml/2006/wordprocessingDrawing" xmlns:w10="urn:schemas-microsoft-com:office:word" xmlns:w="http://schemas.openxmlformats.org/wordprocessingml/2006/main" xmlns:w14="http://schemas.microsoft.com/office/word/2010/wordml" xmlns:w15="http://schemas.microsoft.com/office/word/2012/wordml" xmlns:w16cex="http://schemas.microsoft.com/office/word/2018/wordml/cex" xmlns:w16cid="http://schemas.microsoft.com/office/word/2016/wordml/cid" xmlns:w16="http://schemas.microsoft.com/office/word/2018/wordml" xmlns:w16sdtdh="http://schemas.microsoft.com/office/word/2020/wordml/sdtdatahash" xmlns:w16se="http://schemas.microsoft.com/office/word/2015/wordml/symex" xmlns:wpg="http://schemas.microsoft.com/office/word/2010/wordprocessingGroup" xmlns:wpi="http://schemas.microsoft.com/office/word/2010/wordprocessingInk" xmlns:wne="http://schemas.microsoft.com/office/word/2006/wordml" xmlns:wps="http://schemas.microsoft.com/office/word/2010/wordprocessingShape" mc:Ignorable="w14 w15 w16se w16cid w16 w16cex w16sdtdh wp14">
+<w:numbering xmlns:wpc="http://schemas.microsoft.com/office/word/2010/wordprocessingCanvas" xmlns:cx="http://schemas.microsoft.com/office/drawing/2014/chartex" xmlns:cx1="http://schemas.microsoft.com/office/drawing/2015/9/8/chartex" xmlns:cx2="http://schemas.microsoft.com/office/drawing/2015/10/21/chartex" xmlns:cx3="http://schemas.microsoft.com/office/drawing/2016/5/9/chartex" xmlns:cx4="http://schemas.microsoft.com/office/drawing/2016/5/10/chartex" xmlns:cx5="http://schemas.microsoft.com/office/drawing/2016/5/11/chartex" xmlns:cx6="http://schemas.microsoft.com/office/drawing/2016/5/12/chartex" xmlns:cx7="http://schemas.microsoft.com/office/drawing/2016/5/13/chartex" xmlns:cx8="http://schemas.microsoft.com/office/drawing/2016/5/14/chartex" xmlns:mc="http://schemas.openxmlformats.org/markup-compatibility/2006" xmlns:aink="http://schemas.microsoft.com/office/drawing/2016/ink" xmlns:am3d="http://schemas.microsoft.com/office/drawing/2017/model3d" xmlns:o="urn:schemas-microsoft-com:office:office" xmlns:oel="http://schemas.microsoft.com/office/2019/extlst" xmlns:r="http://schemas.openxmlformats.org/officeDocument/2006/relationships" xmlns:m="http://schemas.openxmlformats.org/officeDocument/2006/math" xmlns:v="urn:schemas-microsoft-com:vml" xmlns:wp14="http://schemas.microsoft.com/office/word/2010/wordprocessingDrawing" xmlns:wp="http://schemas.openxmlformats.org/drawingml/2006/wordprocessingDrawing" xmlns:w10="urn:schemas-microsoft-com:office:word" xmlns:w="http://schemas.openxmlformats.org/wordprocessingml/2006/main" xmlns:w14="http://schemas.microsoft.com/office/word/2010/wordml" xmlns:w15="http://schemas.microsoft.com/office/word/2012/wordml" xmlns:w16cex="http://schemas.microsoft.com/office/word/2018/wordml/cex" xmlns:w16cid="http://schemas.microsoft.com/office/word/2016/wordml/cid" xmlns:w16="http://schemas.microsoft.com/office/word/2018/wordml" xmlns:w16sdtdh="http://schemas.microsoft.com/office/word/2020/wordml/sdtdatahash" xmlns:w16se="http://schemas.microsoft.com/office/word/2015/wordml/symex" xmlns:wpg="http://schemas.microsoft.com/office/word/2010/wordprocessingGroup" xmlns:wpi="http://schemas.microsoft.com/office/word/2010/wordprocessingInk" xmlns:wne="http://schemas.microsoft.com/office/word/2006/wordml" xmlns:wps="http://schemas.microsoft.com/office/word/2010/wordprocessingShape" mc:Ignorable="w14 w15 w16se w16cid w16 w16cex w16sdtdh wp14">
   <w:abstractNum w:abstractNumId="0" w15:restartNumberingAfterBreak="0">
     <w:nsid w:val="219A58CF"/>
     <w:multiLevelType w:val="hybridMultilevel"/>
@@ -1131,10 +1804,10 @@
       </w:rPr>
     </w:lvl>
   </w:abstractNum>
-  <w:num w:numId="1">
+  <w:num w:numId="1" w16cid:durableId="145587956">
     <w:abstractNumId w:val="1"/>
   </w:num>
-  <w:num w:numId="2">
+  <w:num w:numId="2" w16cid:durableId="268857740">
     <w:abstractNumId w:val="0"/>
   </w:num>
 </w:numbering>
